--- a/Guider.docx
+++ b/Guider.docx
@@ -5,9 +5,6 @@
     <w:p>
       <w:pPr>
         <w:pStyle w:val="1"/>
-        <w:rPr>
-          <w:rFonts w:hint="eastAsia"/>
-        </w:rPr>
       </w:pPr>
       <w:r>
         <w:rPr>
@@ -17,11 +14,6 @@
       </w:r>
     </w:p>
     <w:p>
-      <w:pPr>
-        <w:rPr>
-          <w:rFonts w:hint="eastAsia"/>
-        </w:rPr>
-      </w:pPr>
       <w:r>
         <w:rPr>
           <w:rFonts w:hint="eastAsia"/>
@@ -50,9 +42,6 @@
     <w:p>
       <w:pPr>
         <w:pStyle w:val="2"/>
-        <w:rPr>
-          <w:rFonts w:hint="eastAsia"/>
-        </w:rPr>
       </w:pPr>
       <w:r>
         <w:rPr>
@@ -62,11 +51,6 @@
       </w:r>
     </w:p>
     <w:p>
-      <w:pPr>
-        <w:rPr>
-          <w:rFonts w:hint="eastAsia"/>
-        </w:rPr>
-      </w:pPr>
       <w:r>
         <w:rPr>
           <w:rFonts w:hint="eastAsia"/>
@@ -291,43 +275,43 @@
     <w:p>
       <w:pPr>
         <w:rPr>
+          <w:rFonts w:ascii="Menlo Regular" w:hAnsi="Menlo Regular" w:cs="Menlo Regular"/>
+          <w:color w:val="000000"/>
+          <w:kern w:val="0"/>
+          <w:sz w:val="22"/>
+          <w:szCs w:val="22"/>
+          <w:shd w:val="pct15" w:color="auto" w:fill="FFFFFF"/>
+        </w:rPr>
+      </w:pPr>
+      <w:r>
+        <w:rPr>
+          <w:rFonts w:ascii="Menlo Regular" w:hAnsi="Menlo Regular" w:cs="Menlo Regular"/>
+          <w:color w:val="000000"/>
+          <w:kern w:val="0"/>
+          <w:sz w:val="22"/>
+          <w:szCs w:val="22"/>
+          <w:shd w:val="pct15" w:color="auto" w:fill="FFFFFF"/>
+        </w:rPr>
+        <w:t>git push origin master</w:t>
+      </w:r>
+    </w:p>
+    <w:p>
+      <w:pPr>
+        <w:rPr>
+          <w:rFonts w:ascii="Menlo Regular" w:hAnsi="Menlo Regular" w:cs="Menlo Regular"/>
+          <w:color w:val="000000"/>
+          <w:kern w:val="0"/>
+          <w:sz w:val="22"/>
+          <w:szCs w:val="22"/>
+        </w:rPr>
+      </w:pPr>
+      <w:r>
+        <w:rPr>
           <w:rFonts w:ascii="Menlo Regular" w:hAnsi="Menlo Regular" w:cs="Menlo Regular" w:hint="eastAsia"/>
           <w:color w:val="000000"/>
           <w:kern w:val="0"/>
           <w:sz w:val="22"/>
           <w:szCs w:val="22"/>
-          <w:shd w:val="pct15" w:color="auto" w:fill="FFFFFF"/>
-        </w:rPr>
-      </w:pPr>
-      <w:r>
-        <w:rPr>
-          <w:rFonts w:ascii="Menlo Regular" w:hAnsi="Menlo Regular" w:cs="Menlo Regular"/>
-          <w:color w:val="000000"/>
-          <w:kern w:val="0"/>
-          <w:sz w:val="22"/>
-          <w:szCs w:val="22"/>
-          <w:shd w:val="pct15" w:color="auto" w:fill="FFFFFF"/>
-        </w:rPr>
-        <w:t>git push origin master</w:t>
-      </w:r>
-    </w:p>
-    <w:p>
-      <w:pPr>
-        <w:rPr>
-          <w:rFonts w:ascii="Menlo Regular" w:hAnsi="Menlo Regular" w:cs="Menlo Regular" w:hint="eastAsia"/>
-          <w:color w:val="000000"/>
-          <w:kern w:val="0"/>
-          <w:sz w:val="22"/>
-          <w:szCs w:val="22"/>
-        </w:rPr>
-      </w:pPr>
-      <w:r>
-        <w:rPr>
-          <w:rFonts w:ascii="Menlo Regular" w:hAnsi="Menlo Regular" w:cs="Menlo Regular" w:hint="eastAsia"/>
-          <w:color w:val="000000"/>
-          <w:kern w:val="0"/>
-          <w:sz w:val="22"/>
-          <w:szCs w:val="22"/>
         </w:rPr>
         <w:t>打上标签</w:t>
       </w:r>
@@ -402,11 +386,6 @@
       </w:r>
     </w:p>
     <w:p>
-      <w:pPr>
-        <w:rPr>
-          <w:rFonts w:hint="eastAsia"/>
-        </w:rPr>
-      </w:pPr>
       <w:r>
         <w:rPr>
           <w:rFonts w:ascii="Menlo Regular" w:hAnsi="Menlo Regular" w:cs="Menlo Regular"/>
@@ -439,9 +418,6 @@
     <w:p>
       <w:pPr>
         <w:pStyle w:val="2"/>
-        <w:rPr>
-          <w:rFonts w:hint="eastAsia"/>
-        </w:rPr>
       </w:pPr>
       <w:r>
         <w:rPr>
@@ -470,9 +446,6 @@
           <w:numId w:val="1"/>
         </w:numPr>
         <w:ind w:firstLineChars="0"/>
-        <w:rPr>
-          <w:rFonts w:hint="eastAsia"/>
-        </w:rPr>
       </w:pPr>
       <w:r>
         <w:rPr>
@@ -486,7 +459,6 @@
         <w:pStyle w:val="a4"/>
         <w:ind w:left="360" w:firstLineChars="0" w:firstLine="0"/>
         <w:rPr>
-          <w:rFonts w:hint="eastAsia"/>
           <w:shd w:val="pct15" w:color="auto" w:fill="FFFFFF"/>
         </w:rPr>
       </w:pPr>
@@ -506,9 +478,6 @@
           <w:numId w:val="1"/>
         </w:numPr>
         <w:ind w:firstLineChars="0"/>
-        <w:rPr>
-          <w:rFonts w:hint="eastAsia"/>
-        </w:rPr>
       </w:pPr>
       <w:r>
         <w:rPr>
@@ -567,7 +536,6 @@
         <w:pStyle w:val="a4"/>
         <w:ind w:left="360" w:firstLine="480"/>
         <w:rPr>
-          <w:rFonts w:hint="eastAsia"/>
           <w:shd w:val="pct15" w:color="auto" w:fill="FFFFFF"/>
         </w:rPr>
       </w:pPr>
@@ -626,7 +594,6 @@
         <w:pStyle w:val="a4"/>
         <w:ind w:left="360" w:firstLine="480"/>
         <w:rPr>
-          <w:rFonts w:hint="eastAsia"/>
           <w:shd w:val="pct15" w:color="auto" w:fill="FFFFFF"/>
         </w:rPr>
       </w:pPr>
@@ -692,7 +659,6 @@
         <w:pStyle w:val="a4"/>
         <w:ind w:left="360" w:firstLine="480"/>
         <w:rPr>
-          <w:rFonts w:hint="eastAsia"/>
           <w:shd w:val="pct15" w:color="auto" w:fill="FFFFFF"/>
         </w:rPr>
       </w:pPr>
@@ -723,7 +689,6 @@
         <w:pStyle w:val="a4"/>
         <w:ind w:left="360" w:firstLine="480"/>
         <w:rPr>
-          <w:rFonts w:hint="eastAsia"/>
           <w:shd w:val="pct15" w:color="auto" w:fill="FFFFFF"/>
         </w:rPr>
       </w:pPr>
@@ -752,7 +717,6 @@
         <w:pStyle w:val="a4"/>
         <w:ind w:left="360" w:firstLine="480"/>
         <w:rPr>
-          <w:rFonts w:hint="eastAsia"/>
           <w:shd w:val="pct15" w:color="auto" w:fill="FFFFFF"/>
         </w:rPr>
       </w:pPr>
@@ -783,7 +747,6 @@
         <w:pStyle w:val="a4"/>
         <w:ind w:left="360" w:firstLine="480"/>
         <w:rPr>
-          <w:rFonts w:hint="eastAsia"/>
           <w:shd w:val="pct15" w:color="auto" w:fill="FFFFFF"/>
         </w:rPr>
       </w:pPr>
@@ -800,7 +763,6 @@
         <w:pStyle w:val="a4"/>
         <w:ind w:left="360" w:firstLine="480"/>
         <w:rPr>
-          <w:rFonts w:hint="eastAsia"/>
           <w:shd w:val="pct15" w:color="auto" w:fill="FFFFFF"/>
         </w:rPr>
       </w:pPr>
@@ -817,7 +779,6 @@
         <w:pStyle w:val="a4"/>
         <w:ind w:left="360" w:firstLine="480"/>
         <w:rPr>
-          <w:rFonts w:hint="eastAsia"/>
           <w:shd w:val="pct15" w:color="auto" w:fill="FFFFFF"/>
         </w:rPr>
       </w:pPr>
@@ -834,7 +795,6 @@
         <w:pStyle w:val="a4"/>
         <w:ind w:left="360" w:firstLine="480"/>
         <w:rPr>
-          <w:rFonts w:hint="eastAsia"/>
           <w:shd w:val="pct15" w:color="auto" w:fill="FFFFFF"/>
         </w:rPr>
       </w:pPr>
@@ -906,7 +866,6 @@
         <w:pStyle w:val="a4"/>
         <w:ind w:left="360" w:firstLine="480"/>
         <w:rPr>
-          <w:rFonts w:hint="eastAsia"/>
           <w:shd w:val="pct15" w:color="auto" w:fill="FFFFFF"/>
         </w:rPr>
       </w:pPr>
@@ -945,7 +904,6 @@
         <w:pStyle w:val="a4"/>
         <w:ind w:left="360" w:firstLine="480"/>
         <w:rPr>
-          <w:rFonts w:hint="eastAsia"/>
           <w:shd w:val="pct15" w:color="auto" w:fill="FFFFFF"/>
         </w:rPr>
       </w:pPr>
@@ -1037,7 +995,6 @@
         <w:pStyle w:val="a4"/>
         <w:ind w:left="360" w:firstLine="480"/>
         <w:rPr>
-          <w:rFonts w:hint="eastAsia"/>
           <w:shd w:val="pct15" w:color="auto" w:fill="FFFFFF"/>
         </w:rPr>
       </w:pPr>
@@ -1092,7 +1049,6 @@
         <w:pStyle w:val="a4"/>
         <w:ind w:left="360" w:firstLine="480"/>
         <w:rPr>
-          <w:rFonts w:hint="eastAsia"/>
           <w:shd w:val="pct15" w:color="auto" w:fill="FFFFFF"/>
         </w:rPr>
       </w:pPr>
@@ -1185,7 +1141,6 @@
         <w:pStyle w:val="a4"/>
         <w:ind w:left="360" w:firstLine="480"/>
         <w:rPr>
-          <w:rFonts w:hint="eastAsia"/>
           <w:shd w:val="pct15" w:color="auto" w:fill="FFFFFF"/>
         </w:rPr>
       </w:pPr>
@@ -1285,7 +1240,6 @@
         <w:pStyle w:val="a4"/>
         <w:ind w:left="360" w:firstLine="480"/>
         <w:rPr>
-          <w:rFonts w:hint="eastAsia"/>
           <w:shd w:val="pct15" w:color="auto" w:fill="FFFFFF"/>
         </w:rPr>
       </w:pPr>
@@ -1403,7 +1357,6 @@
         <w:pStyle w:val="a4"/>
         <w:ind w:left="360" w:firstLine="480"/>
         <w:rPr>
-          <w:rFonts w:hint="eastAsia"/>
           <w:shd w:val="pct15" w:color="auto" w:fill="FFFFFF"/>
         </w:rPr>
       </w:pPr>
@@ -1427,7 +1380,6 @@
         <w:pStyle w:val="a4"/>
         <w:ind w:left="360" w:firstLine="480"/>
         <w:rPr>
-          <w:rFonts w:hint="eastAsia"/>
           <w:shd w:val="pct15" w:color="auto" w:fill="FFFFFF"/>
         </w:rPr>
       </w:pPr>
@@ -1443,7 +1395,6 @@
         <w:pStyle w:val="a4"/>
         <w:ind w:left="360" w:firstLine="480"/>
         <w:rPr>
-          <w:rFonts w:hint="eastAsia"/>
           <w:shd w:val="pct15" w:color="auto" w:fill="FFFFFF"/>
         </w:rPr>
       </w:pPr>
@@ -1505,7 +1456,6 @@
         <w:pStyle w:val="a4"/>
         <w:ind w:left="360" w:firstLineChars="0" w:firstLine="0"/>
         <w:rPr>
-          <w:rFonts w:hint="eastAsia"/>
           <w:shd w:val="pct15" w:color="auto" w:fill="FFFFFF"/>
         </w:rPr>
       </w:pPr>
@@ -1524,9 +1474,6 @@
           <w:numId w:val="1"/>
         </w:numPr>
         <w:ind w:firstLineChars="0"/>
-        <w:rPr>
-          <w:rFonts w:hint="eastAsia"/>
-        </w:rPr>
       </w:pPr>
       <w:r>
         <w:rPr>
@@ -1543,9 +1490,6 @@
           <w:numId w:val="1"/>
         </w:numPr>
         <w:ind w:firstLineChars="0"/>
-        <w:rPr>
-          <w:rFonts w:hint="eastAsia"/>
-        </w:rPr>
       </w:pPr>
       <w:r>
         <w:rPr>
@@ -1574,9 +1518,6 @@
           <w:numId w:val="1"/>
         </w:numPr>
         <w:ind w:firstLineChars="0"/>
-        <w:rPr>
-          <w:rFonts w:hint="eastAsia"/>
-        </w:rPr>
       </w:pPr>
       <w:r>
         <w:rPr>
@@ -1602,7 +1543,6 @@
         <w:pStyle w:val="a4"/>
         <w:ind w:left="360" w:firstLineChars="0" w:firstLine="0"/>
         <w:rPr>
-          <w:rFonts w:hint="eastAsia"/>
           <w:shd w:val="pct15" w:color="auto" w:fill="FFFFFF"/>
         </w:rPr>
       </w:pPr>
@@ -1617,9 +1557,6 @@
       <w:pPr>
         <w:pStyle w:val="a4"/>
         <w:ind w:left="360" w:firstLineChars="0" w:firstLine="0"/>
-        <w:rPr>
-          <w:rFonts w:hint="eastAsia"/>
-        </w:rPr>
       </w:pPr>
       <w:r>
         <w:rPr>
@@ -1667,7 +1604,6 @@
         <w:pStyle w:val="a4"/>
         <w:ind w:left="360" w:firstLine="480"/>
         <w:rPr>
-          <w:rFonts w:hint="eastAsia"/>
           <w:shd w:val="pct15" w:color="auto" w:fill="FFFFFF"/>
         </w:rPr>
       </w:pPr>
@@ -1683,7 +1619,6 @@
         <w:pStyle w:val="a4"/>
         <w:ind w:left="360" w:firstLine="480"/>
         <w:rPr>
-          <w:rFonts w:hint="eastAsia"/>
           <w:shd w:val="pct15" w:color="auto" w:fill="FFFFFF"/>
         </w:rPr>
       </w:pPr>
@@ -1704,9 +1639,6 @@
     <w:p>
       <w:pPr>
         <w:pStyle w:val="2"/>
-        <w:rPr>
-          <w:rFonts w:hint="eastAsia"/>
-        </w:rPr>
       </w:pPr>
       <w:r>
         <w:rPr>
@@ -1729,9 +1661,6 @@
           <w:numId w:val="2"/>
         </w:numPr>
         <w:ind w:firstLineChars="0"/>
-        <w:rPr>
-          <w:rFonts w:hint="eastAsia"/>
-        </w:rPr>
       </w:pPr>
       <w:r>
         <w:rPr>
@@ -1750,9 +1679,6 @@
       <w:pPr>
         <w:pStyle w:val="a4"/>
         <w:ind w:left="360" w:firstLineChars="0" w:firstLine="0"/>
-        <w:rPr>
-          <w:rFonts w:hint="eastAsia"/>
-        </w:rPr>
       </w:pPr>
       <w:r>
         <w:t>$</w:t>
@@ -1828,9 +1754,6 @@
       <w:pPr>
         <w:pStyle w:val="a4"/>
         <w:ind w:left="360" w:firstLineChars="0" w:firstLine="0"/>
-        <w:rPr>
-          <w:rFonts w:hint="eastAsia"/>
-        </w:rPr>
       </w:pPr>
       <w:r>
         <w:rPr>
@@ -1844,7 +1767,6 @@
         <w:pStyle w:val="a4"/>
         <w:ind w:left="360" w:firstLineChars="0" w:firstLine="0"/>
         <w:rPr>
-          <w:rFonts w:hint="eastAsia"/>
           <w:shd w:val="pct15" w:color="auto" w:fill="FFFFFF"/>
         </w:rPr>
       </w:pPr>
@@ -1868,9 +1790,6 @@
       <w:pPr>
         <w:pStyle w:val="a4"/>
         <w:ind w:left="360" w:firstLineChars="0" w:firstLine="0"/>
-        <w:rPr>
-          <w:rFonts w:hint="eastAsia"/>
-        </w:rPr>
       </w:pPr>
       <w:r>
         <w:rPr>
@@ -1887,9 +1806,6 @@
           <w:numId w:val="2"/>
         </w:numPr>
         <w:ind w:firstLineChars="0"/>
-        <w:rPr>
-          <w:rFonts w:hint="eastAsia"/>
-        </w:rPr>
       </w:pPr>
       <w:r>
         <w:rPr>
@@ -1909,7 +1825,6 @@
         <w:pStyle w:val="a4"/>
         <w:ind w:left="360" w:firstLineChars="0" w:firstLine="0"/>
         <w:rPr>
-          <w:rFonts w:hint="eastAsia"/>
           <w:shd w:val="pct15" w:color="auto" w:fill="FFFFFF"/>
         </w:rPr>
       </w:pPr>
@@ -1937,9 +1852,6 @@
       <w:pPr>
         <w:pStyle w:val="a4"/>
         <w:ind w:left="360" w:firstLineChars="0" w:firstLine="0"/>
-        <w:rPr>
-          <w:rFonts w:hint="eastAsia"/>
-        </w:rPr>
       </w:pPr>
       <w:r>
         <w:rPr>
@@ -1964,9 +1876,6 @@
       <w:pPr>
         <w:pStyle w:val="a4"/>
         <w:ind w:left="360" w:firstLineChars="0" w:firstLine="0"/>
-        <w:rPr>
-          <w:rFonts w:hint="eastAsia"/>
-        </w:rPr>
       </w:pPr>
       <w:r>
         <w:rPr>
@@ -2008,7 +1917,6 @@
         <w:pStyle w:val="a4"/>
         <w:ind w:left="360" w:firstLine="480"/>
         <w:rPr>
-          <w:rFonts w:hint="eastAsia"/>
           <w:shd w:val="pct15" w:color="auto" w:fill="FFFFFF"/>
         </w:rPr>
       </w:pPr>
@@ -2123,7 +2031,6 @@
         <w:pStyle w:val="a4"/>
         <w:ind w:left="360" w:firstLineChars="0" w:firstLine="480"/>
         <w:rPr>
-          <w:rFonts w:hint="eastAsia"/>
           <w:shd w:val="pct15" w:color="auto" w:fill="FFFFFF"/>
         </w:rPr>
       </w:pPr>
@@ -2163,9 +2070,6 @@
     <w:p>
       <w:pPr>
         <w:ind w:firstLine="360"/>
-        <w:rPr>
-          <w:rFonts w:hint="eastAsia"/>
-        </w:rPr>
       </w:pPr>
       <w:r>
         <w:rPr>
@@ -2185,7 +2089,6 @@
         <w:pStyle w:val="a4"/>
         <w:ind w:left="360" w:firstLineChars="0" w:firstLine="480"/>
         <w:rPr>
-          <w:rFonts w:hint="eastAsia"/>
           <w:shd w:val="pct15" w:color="auto" w:fill="FFFFFF"/>
         </w:rPr>
       </w:pPr>
@@ -2199,9 +2102,6 @@
     <w:p>
       <w:pPr>
         <w:ind w:firstLine="360"/>
-        <w:rPr>
-          <w:rFonts w:hint="eastAsia"/>
-        </w:rPr>
       </w:pPr>
       <w:r>
         <w:rPr>
@@ -2223,11 +2123,6 @@
       </w:r>
     </w:p>
     <w:p>
-      <w:pPr>
-        <w:rPr>
-          <w:rFonts w:hint="eastAsia"/>
-        </w:rPr>
-      </w:pPr>
       <w:r>
         <w:rPr>
           <w:rFonts w:hint="eastAsia"/>
@@ -2247,12 +2142,2357 @@
         <w:t>库就开发完成了。</w:t>
       </w:r>
     </w:p>
-    <w:p>
-      <w:pPr>
-        <w:rPr>
-          <w:rFonts w:hint="eastAsia"/>
-        </w:rPr>
-      </w:pPr>
+    <w:p/>
+    <w:p>
+      <w:pPr>
+        <w:pStyle w:val="1"/>
+      </w:pPr>
+      <w:r>
+        <w:rPr>
+          <w:rFonts w:hint="eastAsia"/>
+        </w:rPr>
+        <w:t>私有</w:t>
+      </w:r>
+      <w:r>
+        <w:rPr>
+          <w:rFonts w:hint="eastAsia"/>
+        </w:rPr>
+        <w:t>pod</w:t>
+      </w:r>
+      <w:r>
+        <w:rPr>
+          <w:rFonts w:hint="eastAsia"/>
+        </w:rPr>
+        <w:t>库</w:t>
+      </w:r>
+    </w:p>
+    <w:p>
+      <w:pPr>
+        <w:pStyle w:val="2"/>
+      </w:pPr>
+      <w:r>
+        <w:rPr>
+          <w:rFonts w:hint="eastAsia"/>
+        </w:rPr>
+        <w:t>一、概述</w:t>
+      </w:r>
+    </w:p>
+    <w:p>
+      <w:r>
+        <w:t>CocoaPods</w:t>
+      </w:r>
+      <w:r>
+        <w:rPr>
+          <w:rFonts w:hint="eastAsia"/>
+        </w:rPr>
+        <w:t>是</w:t>
+      </w:r>
+      <w:hyperlink r:id="rId9" w:history="1">
+        <w:r>
+          <w:rPr>
+            <w:color w:val="D41D28"/>
+          </w:rPr>
+          <w:t>iOS</w:t>
+        </w:r>
+      </w:hyperlink>
+      <w:r>
+        <w:rPr>
+          <w:rFonts w:hint="eastAsia"/>
+        </w:rPr>
+        <w:t>，</w:t>
+      </w:r>
+      <w:r>
+        <w:t>Mac</w:t>
+      </w:r>
+      <w:r>
+        <w:rPr>
+          <w:rFonts w:hint="eastAsia"/>
+        </w:rPr>
+        <w:t>下优秀的第三方包管理工具，类似于</w:t>
+      </w:r>
+      <w:hyperlink r:id="rId10" w:history="1">
+        <w:r>
+          <w:rPr>
+            <w:color w:val="D41D28"/>
+          </w:rPr>
+          <w:t>Java</w:t>
+        </w:r>
+      </w:hyperlink>
+      <w:r>
+        <w:rPr>
+          <w:rFonts w:hint="eastAsia"/>
+        </w:rPr>
+        <w:t>的</w:t>
+      </w:r>
+      <w:r>
+        <w:t>maven</w:t>
+      </w:r>
+      <w:r>
+        <w:rPr>
+          <w:rFonts w:hint="eastAsia"/>
+        </w:rPr>
+        <w:t>，给我们项目管理带来了极大的方便。个人或公司在开发过程中，会积累很多可以复用的代码包，有些我们不想开源，又想像开源库一样在</w:t>
+      </w:r>
+      <w:r>
+        <w:t>CocoaPods</w:t>
+      </w:r>
+      <w:r>
+        <w:rPr>
+          <w:rFonts w:hint="eastAsia"/>
+        </w:rPr>
+        <w:t>中管理它们，那么通过私有仓库来管理就很必要。对于</w:t>
+      </w:r>
+      <w:r>
+        <w:t>CocoaPods</w:t>
+      </w:r>
+      <w:r>
+        <w:rPr>
+          <w:rFonts w:hint="eastAsia"/>
+        </w:rPr>
+        <w:t>还不太熟悉的，建议参考一下唐巧的博客或者直接到</w:t>
+      </w:r>
+      <w:r>
+        <w:t>CocoaPods</w:t>
+      </w:r>
+      <w:r>
+        <w:rPr>
+          <w:rFonts w:hint="eastAsia"/>
+        </w:rPr>
+        <w:t>的官网看看：</w:t>
+      </w:r>
+      <w:hyperlink r:id="rId11" w:history="1">
+        <w:r>
+          <w:rPr>
+            <w:color w:val="3481BB"/>
+          </w:rPr>
+          <w:t>https://cocoapods.org/</w:t>
+        </w:r>
+      </w:hyperlink>
+    </w:p>
+    <w:p>
+      <w:pPr>
+        <w:pStyle w:val="2"/>
+      </w:pPr>
+      <w:r>
+        <w:rPr>
+          <w:rFonts w:hint="eastAsia"/>
+        </w:rPr>
+        <w:t>二、概念</w:t>
+      </w:r>
+    </w:p>
+    <w:p>
+      <w:r>
+        <w:rPr>
+          <w:rFonts w:hint="eastAsia"/>
+        </w:rPr>
+        <w:t>大家很容易把</w:t>
+      </w:r>
+      <w:r>
+        <w:t xml:space="preserve">spec repository </w:t>
+      </w:r>
+      <w:r>
+        <w:rPr>
+          <w:rFonts w:hint="eastAsia"/>
+        </w:rPr>
+        <w:t>和</w:t>
+      </w:r>
+      <w:r>
+        <w:t xml:space="preserve"> code repository</w:t>
+      </w:r>
+      <w:r>
+        <w:rPr>
+          <w:rFonts w:hint="eastAsia"/>
+        </w:rPr>
+        <w:t>弄混，我一开始就在这里挂起了好久。</w:t>
+      </w:r>
+    </w:p>
+    <w:p>
+      <w:r>
+        <w:t>1.code repository</w:t>
+      </w:r>
+      <w:r>
+        <w:rPr>
+          <w:rFonts w:hint="eastAsia"/>
+        </w:rPr>
+        <w:t>是代码仓库，我们把包代码上传到这个仓库。</w:t>
+      </w:r>
+    </w:p>
+    <w:p>
+      <w:r>
+        <w:t>2.spec repository</w:t>
+      </w:r>
+      <w:r>
+        <w:rPr>
+          <w:rFonts w:hint="eastAsia"/>
+        </w:rPr>
+        <w:t>是配置仓库，所有的配置按照包名、版本号分门别类的存放在这个仓库。这个仓库只用来存放</w:t>
+      </w:r>
+      <w:r>
+        <w:t>spec</w:t>
+      </w:r>
+      <w:r>
+        <w:rPr>
+          <w:rFonts w:hint="eastAsia"/>
+        </w:rPr>
+        <w:t>文件，不存放代码。</w:t>
+      </w:r>
+    </w:p>
+    <w:p>
+      <w:pPr>
+        <w:pStyle w:val="2"/>
+      </w:pPr>
+      <w:r>
+        <w:rPr>
+          <w:rFonts w:hint="eastAsia"/>
+        </w:rPr>
+        <w:t>三、创建私有代码库</w:t>
+      </w:r>
+    </w:p>
+    <w:p>
+      <w:r>
+        <w:rPr>
+          <w:rFonts w:hint="eastAsia"/>
+        </w:rPr>
+        <w:t>因为</w:t>
+      </w:r>
+      <w:r>
+        <w:t>GitHub</w:t>
+      </w:r>
+      <w:r>
+        <w:rPr>
+          <w:rFonts w:hint="eastAsia"/>
+        </w:rPr>
+        <w:t>的私有仓库是收费的，我还不是</w:t>
+      </w:r>
+      <w:r>
+        <w:t>GitHub</w:t>
+      </w:r>
+      <w:r>
+        <w:rPr>
+          <w:rFonts w:hint="eastAsia"/>
+        </w:rPr>
+        <w:t>的付费用户，所以我使用了其他</w:t>
+      </w:r>
+      <w:hyperlink r:id="rId12" w:history="1">
+        <w:r>
+          <w:rPr>
+            <w:color w:val="D41D28"/>
+          </w:rPr>
+          <w:t>Git</w:t>
+        </w:r>
+      </w:hyperlink>
+      <w:r>
+        <w:rPr>
+          <w:rFonts w:hint="eastAsia"/>
+        </w:rPr>
+        <w:t>服务，我使用的是</w:t>
+      </w:r>
+      <w:r>
+        <w:t>CODING</w:t>
+      </w:r>
+      <w:r>
+        <w:rPr>
+          <w:rFonts w:hint="eastAsia"/>
+        </w:rPr>
+        <w:t>（我们公司是基于内网的，当然你也可以基于外网），当然还有其他的可供选择开源中国、</w:t>
+      </w:r>
+      <w:r>
+        <w:t>gitlab</w:t>
+      </w:r>
+      <w:r>
+        <w:rPr>
+          <w:rFonts w:hint="eastAsia"/>
+        </w:rPr>
+        <w:t>、</w:t>
+      </w:r>
+      <w:r>
+        <w:t>Bitbucket</w:t>
+      </w:r>
+      <w:r>
+        <w:rPr>
+          <w:rFonts w:hint="eastAsia"/>
+        </w:rPr>
+        <w:t>以及</w:t>
+      </w:r>
+      <w:r>
+        <w:t>CSDN Code.</w:t>
+      </w:r>
+    </w:p>
+    <w:p>
+      <w:pPr>
+        <w:pStyle w:val="3"/>
+      </w:pPr>
+      <w:r>
+        <w:rPr>
+          <w:rFonts w:hint="eastAsia"/>
+        </w:rPr>
+        <w:t>创建并设置一个私有的</w:t>
+      </w:r>
+      <w:r>
+        <w:t>code Repository</w:t>
+      </w:r>
+    </w:p>
+    <w:p>
+      <w:r>
+        <w:rPr>
+          <w:noProof/>
+        </w:rPr>
+        <w:drawing>
+          <wp:inline distT="0" distB="0" distL="0" distR="0" wp14:anchorId="464EA738" wp14:editId="5271F64B">
+            <wp:extent cx="5293896" cy="2413000"/>
+            <wp:effectExtent l="0" t="0" r="0" b="0"/>
+            <wp:docPr id="8" name="图片 1"/>
+            <wp:cNvGraphicFramePr>
+              <a:graphicFrameLocks xmlns:a="http://schemas.openxmlformats.org/drawingml/2006/main" noChangeAspect="1"/>
+            </wp:cNvGraphicFramePr>
+            <a:graphic xmlns:a="http://schemas.openxmlformats.org/drawingml/2006/main">
+              <a:graphicData uri="http://schemas.openxmlformats.org/drawingml/2006/picture">
+                <pic:pic xmlns:pic="http://schemas.openxmlformats.org/drawingml/2006/picture">
+                  <pic:nvPicPr>
+                    <pic:cNvPr id="0" name="Picture 1"/>
+                    <pic:cNvPicPr>
+                      <a:picLocks noChangeAspect="1" noChangeArrowheads="1"/>
+                    </pic:cNvPicPr>
+                  </pic:nvPicPr>
+                  <pic:blipFill>
+                    <a:blip r:embed="rId13">
+                      <a:extLst>
+                        <a:ext uri="{28A0092B-C50C-407E-A947-70E740481C1C}">
+                          <a14:useLocalDpi xmlns:a14="http://schemas.microsoft.com/office/drawing/2010/main" val="0"/>
+                        </a:ext>
+                      </a:extLst>
+                    </a:blip>
+                    <a:srcRect/>
+                    <a:stretch>
+                      <a:fillRect/>
+                    </a:stretch>
+                  </pic:blipFill>
+                  <pic:spPr bwMode="auto">
+                    <a:xfrm>
+                      <a:off x="0" y="0"/>
+                      <a:ext cx="5296087" cy="2413999"/>
+                    </a:xfrm>
+                    <a:prstGeom prst="rect">
+                      <a:avLst/>
+                    </a:prstGeom>
+                    <a:noFill/>
+                    <a:ln>
+                      <a:noFill/>
+                    </a:ln>
+                  </pic:spPr>
+                </pic:pic>
+              </a:graphicData>
+            </a:graphic>
+          </wp:inline>
+        </w:drawing>
+      </w:r>
+      <w:r>
+        <w:rPr>
+          <w:noProof/>
+        </w:rPr>
+        <w:t xml:space="preserve"> </w:t>
+      </w:r>
+    </w:p>
+    <w:p>
+      <w:pPr>
+        <w:pStyle w:val="3"/>
+      </w:pPr>
+      <w:r>
+        <w:rPr>
+          <w:rFonts w:hint="eastAsia"/>
+        </w:rPr>
+        <w:t xml:space="preserve">Clone </w:t>
+      </w:r>
+      <w:r>
+        <w:rPr>
+          <w:rFonts w:hint="eastAsia"/>
+        </w:rPr>
+        <w:t>仓库</w:t>
+      </w:r>
+    </w:p>
+    <w:p>
+      <w:r>
+        <w:rPr>
+          <w:rFonts w:hint="eastAsia"/>
+        </w:rPr>
+        <w:t>通过命令</w:t>
+      </w:r>
+      <w:r>
+        <w:rPr>
+          <w:rFonts w:hint="eastAsia"/>
+        </w:rPr>
+        <w:t xml:space="preserve">git clone </w:t>
+      </w:r>
+      <w:r>
+        <w:t>https://git.coding.net/Eadkennychan/SCFoundation.git</w:t>
+      </w:r>
+      <w:r>
+        <w:rPr>
+          <w:rFonts w:hint="eastAsia"/>
+        </w:rPr>
+        <w:t>下载到本地</w:t>
+      </w:r>
+    </w:p>
+    <w:p>
+      <w:pPr>
+        <w:pStyle w:val="3"/>
+      </w:pPr>
+      <w:r>
+        <w:rPr>
+          <w:rFonts w:hint="eastAsia"/>
+        </w:rPr>
+        <w:t>提交源码</w:t>
+      </w:r>
+    </w:p>
+    <w:p>
+      <w:r>
+        <w:rPr>
+          <w:rFonts w:hint="eastAsia"/>
+        </w:rPr>
+        <w:t>将创建的</w:t>
+      </w:r>
+      <w:r>
+        <w:rPr>
+          <w:rFonts w:hint="eastAsia"/>
+        </w:rPr>
+        <w:t>Pod</w:t>
+      </w:r>
+      <w:r>
+        <w:rPr>
+          <w:rFonts w:hint="eastAsia"/>
+        </w:rPr>
+        <w:t>库源码上传到</w:t>
+      </w:r>
+      <w:r>
+        <w:rPr>
+          <w:rFonts w:hint="eastAsia"/>
+        </w:rPr>
+        <w:t>git</w:t>
+      </w:r>
+      <w:r>
+        <w:rPr>
+          <w:rFonts w:hint="eastAsia"/>
+        </w:rPr>
+        <w:t>仓库。</w:t>
+      </w:r>
+    </w:p>
+    <w:p>
+      <w:pPr>
+        <w:rPr>
+          <w:rFonts w:ascii="Menlo Regular" w:hAnsi="Menlo Regular" w:cs="Menlo Regular"/>
+          <w:color w:val="000000"/>
+          <w:kern w:val="0"/>
+          <w:sz w:val="22"/>
+          <w:szCs w:val="22"/>
+          <w:shd w:val="pct15" w:color="auto" w:fill="FFFFFF"/>
+        </w:rPr>
+      </w:pPr>
+      <w:r>
+        <w:rPr>
+          <w:rFonts w:ascii="Menlo Regular" w:hAnsi="Menlo Regular" w:cs="Menlo Regular"/>
+          <w:color w:val="000000"/>
+          <w:kern w:val="0"/>
+          <w:sz w:val="22"/>
+          <w:szCs w:val="22"/>
+          <w:shd w:val="pct15" w:color="auto" w:fill="FFFFFF"/>
+        </w:rPr>
+        <w:t>git add -A &amp;&amp; git commit -m 'Release 0.1.0'</w:t>
+      </w:r>
+    </w:p>
+    <w:p>
+      <w:pPr>
+        <w:rPr>
+          <w:rFonts w:ascii="Menlo Regular" w:hAnsi="Menlo Regular" w:cs="Menlo Regular"/>
+          <w:color w:val="000000"/>
+          <w:kern w:val="0"/>
+          <w:sz w:val="22"/>
+          <w:szCs w:val="22"/>
+          <w:shd w:val="pct15" w:color="auto" w:fill="FFFFFF"/>
+        </w:rPr>
+      </w:pPr>
+      <w:r>
+        <w:rPr>
+          <w:rFonts w:ascii="Menlo Regular" w:hAnsi="Menlo Regular" w:cs="Menlo Regular"/>
+          <w:color w:val="000000"/>
+          <w:kern w:val="0"/>
+          <w:sz w:val="22"/>
+          <w:szCs w:val="22"/>
+          <w:shd w:val="pct15" w:color="auto" w:fill="FFFFFF"/>
+        </w:rPr>
+        <w:t>git push origin master</w:t>
+      </w:r>
+    </w:p>
+    <w:p>
+      <w:pPr>
+        <w:rPr>
+          <w:rFonts w:ascii="Menlo Regular" w:hAnsi="Menlo Regular" w:cs="Menlo Regular"/>
+          <w:color w:val="000000"/>
+          <w:kern w:val="0"/>
+          <w:sz w:val="22"/>
+          <w:szCs w:val="22"/>
+        </w:rPr>
+      </w:pPr>
+      <w:r>
+        <w:rPr>
+          <w:rFonts w:ascii="Menlo Regular" w:hAnsi="Menlo Regular" w:cs="Menlo Regular" w:hint="eastAsia"/>
+          <w:color w:val="000000"/>
+          <w:kern w:val="0"/>
+          <w:sz w:val="22"/>
+          <w:szCs w:val="22"/>
+        </w:rPr>
+        <w:t>打上标签</w:t>
+      </w:r>
+    </w:p>
+    <w:p>
+      <w:pPr>
+        <w:widowControl/>
+        <w:autoSpaceDE w:val="0"/>
+        <w:autoSpaceDN w:val="0"/>
+        <w:adjustRightInd w:val="0"/>
+        <w:jc w:val="left"/>
+        <w:rPr>
+          <w:rFonts w:ascii="Menlo Regular" w:hAnsi="Menlo Regular" w:cs="Menlo Regular"/>
+          <w:color w:val="536870"/>
+          <w:kern w:val="0"/>
+          <w:shd w:val="pct15" w:color="auto" w:fill="FFFFFF"/>
+        </w:rPr>
+      </w:pPr>
+      <w:r>
+        <w:rPr>
+          <w:rFonts w:ascii="Menlo Regular" w:hAnsi="Menlo Regular" w:cs="Menlo Regular"/>
+          <w:color w:val="536870"/>
+          <w:kern w:val="0"/>
+          <w:shd w:val="pct15" w:color="auto" w:fill="FFFFFF"/>
+        </w:rPr>
+        <w:t xml:space="preserve">git </w:t>
+      </w:r>
+      <w:r>
+        <w:rPr>
+          <w:rFonts w:ascii="Menlo Regular" w:hAnsi="Menlo Regular" w:cs="Menlo Regular"/>
+          <w:color w:val="738A04"/>
+          <w:kern w:val="0"/>
+          <w:shd w:val="pct15" w:color="auto" w:fill="FFFFFF"/>
+        </w:rPr>
+        <w:t>tag</w:t>
+      </w:r>
+      <w:r>
+        <w:rPr>
+          <w:rFonts w:ascii="Menlo Regular" w:hAnsi="Menlo Regular" w:cs="Menlo Regular"/>
+          <w:color w:val="536870"/>
+          <w:kern w:val="0"/>
+          <w:shd w:val="pct15" w:color="auto" w:fill="FFFFFF"/>
+        </w:rPr>
+        <w:t xml:space="preserve"> </w:t>
+      </w:r>
+      <w:r>
+        <w:rPr>
+          <w:rFonts w:ascii="Menlo Regular" w:hAnsi="Menlo Regular" w:cs="Menlo Regular"/>
+          <w:color w:val="2176C7"/>
+          <w:kern w:val="0"/>
+          <w:shd w:val="pct15" w:color="auto" w:fill="FFFFFF"/>
+        </w:rPr>
+        <w:t>0</w:t>
+      </w:r>
+      <w:r>
+        <w:rPr>
+          <w:rFonts w:ascii="Menlo Regular" w:hAnsi="Menlo Regular" w:cs="Menlo Regular"/>
+          <w:color w:val="536870"/>
+          <w:kern w:val="0"/>
+          <w:shd w:val="pct15" w:color="auto" w:fill="FFFFFF"/>
+        </w:rPr>
+        <w:t>.</w:t>
+      </w:r>
+      <w:r>
+        <w:rPr>
+          <w:rFonts w:ascii="Menlo Regular" w:hAnsi="Menlo Regular" w:cs="Menlo Regular"/>
+          <w:color w:val="259286"/>
+          <w:kern w:val="0"/>
+          <w:shd w:val="pct15" w:color="auto" w:fill="FFFFFF"/>
+        </w:rPr>
+        <w:t>0.1</w:t>
+      </w:r>
+    </w:p>
+    <w:p>
+      <w:r>
+        <w:rPr>
+          <w:rFonts w:ascii="Menlo Regular" w:hAnsi="Menlo Regular" w:cs="Menlo Regular"/>
+          <w:color w:val="536870"/>
+          <w:kern w:val="0"/>
+          <w:shd w:val="pct15" w:color="auto" w:fill="FFFFFF"/>
+        </w:rPr>
+        <w:t xml:space="preserve">git push </w:t>
+      </w:r>
+      <w:r>
+        <w:rPr>
+          <w:rFonts w:ascii="Menlo Regular" w:hAnsi="Menlo Regular" w:cs="Menlo Regular"/>
+          <w:color w:val="536870"/>
+          <w:kern w:val="0"/>
+          <w:shd w:val="pct15" w:color="auto" w:fill="FFFFFF"/>
+        </w:rPr>
+        <w:t>–</w:t>
+      </w:r>
+      <w:r>
+        <w:rPr>
+          <w:rFonts w:ascii="Menlo Regular" w:hAnsi="Menlo Regular" w:cs="Menlo Regular"/>
+          <w:color w:val="536870"/>
+          <w:kern w:val="0"/>
+          <w:shd w:val="pct15" w:color="auto" w:fill="FFFFFF"/>
+        </w:rPr>
+        <w:t>tags</w:t>
+      </w:r>
+    </w:p>
+    <w:p>
+      <w:pPr>
+        <w:pStyle w:val="3"/>
+      </w:pPr>
+      <w:r>
+        <w:rPr>
+          <w:rFonts w:hint="eastAsia"/>
+        </w:rPr>
+        <w:t>创建</w:t>
+      </w:r>
+      <w:r>
+        <w:rPr>
+          <w:rFonts w:hint="eastAsia"/>
+        </w:rPr>
+        <w:t>podspec</w:t>
+      </w:r>
+      <w:r>
+        <w:rPr>
+          <w:rFonts w:hint="eastAsia"/>
+        </w:rPr>
+        <w:t>描述文件</w:t>
+      </w:r>
+    </w:p>
+    <w:p>
+      <w:pPr>
+        <w:pStyle w:val="a4"/>
+        <w:numPr>
+          <w:ilvl w:val="0"/>
+          <w:numId w:val="1"/>
+        </w:numPr>
+        <w:ind w:firstLineChars="0"/>
+      </w:pPr>
+      <w:r>
+        <w:rPr>
+          <w:rFonts w:hint="eastAsia"/>
+        </w:rPr>
+        <w:t>在当前项目文件目录打开终端并执行</w:t>
+      </w:r>
+    </w:p>
+    <w:p>
+      <w:pPr>
+        <w:pStyle w:val="a4"/>
+        <w:ind w:left="360" w:firstLineChars="0" w:firstLine="0"/>
+        <w:rPr>
+          <w:shd w:val="pct15" w:color="auto" w:fill="FFFFFF"/>
+        </w:rPr>
+      </w:pPr>
+      <w:r>
+        <w:rPr>
+          <w:rFonts w:hint="eastAsia"/>
+          <w:shd w:val="pct15" w:color="auto" w:fill="FFFFFF"/>
+        </w:rPr>
+        <w:t xml:space="preserve">pod spec create </w:t>
+      </w:r>
+      <w:r>
+        <w:rPr>
+          <w:rFonts w:hint="eastAsia"/>
+          <w:shd w:val="pct15" w:color="auto" w:fill="FFFFFF"/>
+        </w:rPr>
+        <w:t>SCFoundation</w:t>
+      </w:r>
+    </w:p>
+    <w:p>
+      <w:pPr>
+        <w:pStyle w:val="a4"/>
+        <w:numPr>
+          <w:ilvl w:val="0"/>
+          <w:numId w:val="1"/>
+        </w:numPr>
+        <w:ind w:firstLineChars="0"/>
+      </w:pPr>
+      <w:r>
+        <w:rPr>
+          <w:rFonts w:hint="eastAsia"/>
+        </w:rPr>
+        <w:t>执行成功后会生成</w:t>
+      </w:r>
+      <w:r>
+        <w:t>SCFoundation</w:t>
+      </w:r>
+      <w:r>
+        <w:rPr>
+          <w:rFonts w:hint="eastAsia"/>
+        </w:rPr>
+        <w:t>.podspec</w:t>
+      </w:r>
+      <w:r>
+        <w:rPr>
+          <w:rFonts w:hint="eastAsia"/>
+        </w:rPr>
+        <w:t>文件。该文件描述了</w:t>
+      </w:r>
+      <w:r>
+        <w:rPr>
+          <w:rFonts w:hint="eastAsia"/>
+        </w:rPr>
+        <w:t>pod</w:t>
+      </w:r>
+      <w:r>
+        <w:rPr>
+          <w:rFonts w:hint="eastAsia"/>
+        </w:rPr>
+        <w:t>项目的一些属性。</w:t>
+      </w:r>
+    </w:p>
+    <w:p>
+      <w:pPr>
+        <w:pStyle w:val="a4"/>
+        <w:ind w:left="360" w:firstLine="480"/>
+        <w:rPr>
+          <w:shd w:val="pct15" w:color="auto" w:fill="FFFFFF"/>
+        </w:rPr>
+      </w:pPr>
+      <w:r>
+        <w:rPr>
+          <w:shd w:val="pct15" w:color="auto" w:fill="FFFFFF"/>
+        </w:rPr>
+        <w:t>Pod::Spec.new do |s|</w:t>
+      </w:r>
+    </w:p>
+    <w:p>
+      <w:pPr>
+        <w:pStyle w:val="a4"/>
+        <w:ind w:left="360" w:firstLine="480"/>
+        <w:rPr>
+          <w:shd w:val="pct15" w:color="auto" w:fill="FFFFFF"/>
+        </w:rPr>
+      </w:pPr>
+      <w:r>
+        <w:rPr>
+          <w:rFonts w:hint="eastAsia"/>
+          <w:shd w:val="pct15" w:color="auto" w:fill="FFFFFF"/>
+        </w:rPr>
+        <w:t xml:space="preserve">  # </w:t>
+      </w:r>
+      <w:r>
+        <w:rPr>
+          <w:rFonts w:hint="eastAsia"/>
+          <w:shd w:val="pct15" w:color="auto" w:fill="FFFFFF"/>
+        </w:rPr>
+        <w:t>你的项目名称</w:t>
+      </w:r>
+    </w:p>
+    <w:p>
+      <w:pPr>
+        <w:pStyle w:val="a4"/>
+        <w:ind w:left="360" w:firstLine="480"/>
+        <w:rPr>
+          <w:shd w:val="pct15" w:color="auto" w:fill="FFFFFF"/>
+        </w:rPr>
+      </w:pPr>
+      <w:r>
+        <w:rPr>
+          <w:shd w:val="pct15" w:color="auto" w:fill="FFFFFF"/>
+        </w:rPr>
+        <w:t xml:space="preserve">  s.name         = "</w:t>
+      </w:r>
+      <w:r>
+        <w:rPr>
+          <w:rFonts w:hint="eastAsia"/>
+          <w:shd w:val="pct15" w:color="auto" w:fill="FFFFFF"/>
+        </w:rPr>
+        <w:t xml:space="preserve"> </w:t>
+      </w:r>
+      <w:r>
+        <w:rPr>
+          <w:rFonts w:hint="eastAsia"/>
+          <w:shd w:val="pct15" w:color="auto" w:fill="FFFFFF"/>
+        </w:rPr>
+        <w:t>SCFoundation</w:t>
+      </w:r>
+      <w:r>
+        <w:rPr>
+          <w:shd w:val="pct15" w:color="auto" w:fill="FFFFFF"/>
+        </w:rPr>
+        <w:t xml:space="preserve"> "</w:t>
+      </w:r>
+    </w:p>
+    <w:p>
+      <w:pPr>
+        <w:pStyle w:val="a4"/>
+        <w:ind w:left="360" w:firstLine="480"/>
+        <w:rPr>
+          <w:shd w:val="pct15" w:color="auto" w:fill="FFFFFF"/>
+        </w:rPr>
+      </w:pPr>
+      <w:r>
+        <w:rPr>
+          <w:rFonts w:hint="eastAsia"/>
+          <w:shd w:val="pct15" w:color="auto" w:fill="FFFFFF"/>
+        </w:rPr>
+        <w:t xml:space="preserve">  # </w:t>
+      </w:r>
+      <w:r>
+        <w:rPr>
+          <w:rFonts w:hint="eastAsia"/>
+          <w:shd w:val="pct15" w:color="auto" w:fill="FFFFFF"/>
+        </w:rPr>
+        <w:t>版本号，最后会指定到</w:t>
+      </w:r>
+      <w:r>
+        <w:rPr>
+          <w:rFonts w:hint="eastAsia"/>
+          <w:shd w:val="pct15" w:color="auto" w:fill="FFFFFF"/>
+        </w:rPr>
+        <w:t>tag</w:t>
+      </w:r>
+      <w:r>
+        <w:rPr>
+          <w:rFonts w:hint="eastAsia"/>
+          <w:shd w:val="pct15" w:color="auto" w:fill="FFFFFF"/>
+        </w:rPr>
+        <w:t>版本号</w:t>
+      </w:r>
+    </w:p>
+    <w:p>
+      <w:pPr>
+        <w:pStyle w:val="a4"/>
+        <w:ind w:left="360" w:firstLine="480"/>
+        <w:rPr>
+          <w:shd w:val="pct15" w:color="auto" w:fill="FFFFFF"/>
+        </w:rPr>
+      </w:pPr>
+      <w:r>
+        <w:rPr>
+          <w:shd w:val="pct15" w:color="auto" w:fill="FFFFFF"/>
+        </w:rPr>
+        <w:t xml:space="preserve">  s.version      = "</w:t>
+      </w:r>
+      <w:r>
+        <w:rPr>
+          <w:rFonts w:hint="eastAsia"/>
+          <w:shd w:val="pct15" w:color="auto" w:fill="FFFFFF"/>
+        </w:rPr>
+        <w:t>0.</w:t>
+      </w:r>
+      <w:r>
+        <w:rPr>
+          <w:shd w:val="pct15" w:color="auto" w:fill="FFFFFF"/>
+        </w:rPr>
+        <w:t>1.0"</w:t>
+      </w:r>
+    </w:p>
+    <w:p>
+      <w:pPr>
+        <w:pStyle w:val="a4"/>
+        <w:ind w:left="360" w:firstLine="480"/>
+        <w:rPr>
+          <w:shd w:val="pct15" w:color="auto" w:fill="FFFFFF"/>
+        </w:rPr>
+      </w:pPr>
+      <w:r>
+        <w:rPr>
+          <w:rFonts w:hint="eastAsia"/>
+          <w:shd w:val="pct15" w:color="auto" w:fill="FFFFFF"/>
+        </w:rPr>
+        <w:t xml:space="preserve">  # </w:t>
+      </w:r>
+      <w:r>
+        <w:rPr>
+          <w:rFonts w:hint="eastAsia"/>
+          <w:shd w:val="pct15" w:color="auto" w:fill="FFFFFF"/>
+        </w:rPr>
+        <w:t>简要描述</w:t>
+      </w:r>
+      <w:r>
+        <w:rPr>
+          <w:rFonts w:hint="eastAsia"/>
+          <w:shd w:val="pct15" w:color="auto" w:fill="FFFFFF"/>
+        </w:rPr>
+        <w:t xml:space="preserve"> </w:t>
+      </w:r>
+    </w:p>
+    <w:p>
+      <w:pPr>
+        <w:pStyle w:val="a4"/>
+        <w:ind w:left="360" w:firstLine="480"/>
+        <w:rPr>
+          <w:shd w:val="pct15" w:color="auto" w:fill="FFFFFF"/>
+        </w:rPr>
+      </w:pPr>
+      <w:r>
+        <w:rPr>
+          <w:shd w:val="pct15" w:color="auto" w:fill="FFFFFF"/>
+        </w:rPr>
+        <w:t xml:space="preserve">  s.summary      = "</w:t>
+      </w:r>
+      <w:r>
+        <w:rPr>
+          <w:rFonts w:hint="eastAsia"/>
+          <w:shd w:val="pct15" w:color="auto" w:fill="FFFFFF"/>
+        </w:rPr>
+        <w:t>a test pod lib</w:t>
+      </w:r>
+      <w:r>
+        <w:rPr>
+          <w:shd w:val="pct15" w:color="auto" w:fill="FFFFFF"/>
+        </w:rPr>
+        <w:t>"</w:t>
+      </w:r>
+    </w:p>
+    <w:p>
+      <w:pPr>
+        <w:pStyle w:val="a4"/>
+        <w:ind w:left="360" w:firstLine="480"/>
+        <w:rPr>
+          <w:shd w:val="pct15" w:color="auto" w:fill="FFFFFF"/>
+        </w:rPr>
+      </w:pPr>
+      <w:r>
+        <w:rPr>
+          <w:rFonts w:hint="eastAsia"/>
+          <w:shd w:val="pct15" w:color="auto" w:fill="FFFFFF"/>
+        </w:rPr>
+        <w:t xml:space="preserve">  # </w:t>
+      </w:r>
+      <w:r>
+        <w:rPr>
+          <w:rFonts w:hint="eastAsia"/>
+          <w:shd w:val="pct15" w:color="auto" w:fill="FFFFFF"/>
+        </w:rPr>
+        <w:t>详细描述</w:t>
+      </w:r>
+      <w:r>
+        <w:rPr>
+          <w:rFonts w:hint="eastAsia"/>
+          <w:shd w:val="pct15" w:color="auto" w:fill="FFFFFF"/>
+        </w:rPr>
+        <w:t xml:space="preserve"> </w:t>
+      </w:r>
+    </w:p>
+    <w:p>
+      <w:pPr>
+        <w:pStyle w:val="a4"/>
+        <w:ind w:left="360" w:firstLine="480"/>
+        <w:rPr>
+          <w:shd w:val="pct15" w:color="auto" w:fill="FFFFFF"/>
+        </w:rPr>
+      </w:pPr>
+      <w:r>
+        <w:rPr>
+          <w:rFonts w:hint="eastAsia"/>
+          <w:shd w:val="pct15" w:color="auto" w:fill="FFFFFF"/>
+        </w:rPr>
+        <w:t xml:space="preserve"> s.description = &lt;&lt;-DESC </w:t>
+      </w:r>
+    </w:p>
+    <w:p>
+      <w:pPr>
+        <w:pStyle w:val="a4"/>
+        <w:ind w:left="360" w:firstLine="480"/>
+        <w:rPr>
+          <w:shd w:val="pct15" w:color="auto" w:fill="FFFFFF"/>
+        </w:rPr>
+      </w:pPr>
+      <w:r>
+        <w:rPr>
+          <w:rFonts w:hint="eastAsia"/>
+          <w:shd w:val="pct15" w:color="auto" w:fill="FFFFFF"/>
+        </w:rPr>
+        <w:t xml:space="preserve">           </w:t>
+      </w:r>
+    </w:p>
+    <w:p>
+      <w:pPr>
+        <w:pStyle w:val="a4"/>
+        <w:ind w:left="360" w:firstLine="480"/>
+        <w:rPr>
+          <w:shd w:val="pct15" w:color="auto" w:fill="FFFFFF"/>
+        </w:rPr>
+      </w:pPr>
+      <w:r>
+        <w:rPr>
+          <w:rFonts w:hint="eastAsia"/>
+          <w:shd w:val="pct15" w:color="auto" w:fill="FFFFFF"/>
+        </w:rPr>
+        <w:t xml:space="preserve">                DESC</w:t>
+      </w:r>
+    </w:p>
+    <w:p>
+      <w:pPr>
+        <w:pStyle w:val="a4"/>
+        <w:ind w:left="360" w:firstLine="480"/>
+        <w:rPr>
+          <w:shd w:val="pct15" w:color="auto" w:fill="FFFFFF"/>
+        </w:rPr>
+      </w:pPr>
+      <w:r>
+        <w:rPr>
+          <w:rFonts w:hint="eastAsia"/>
+          <w:shd w:val="pct15" w:color="auto" w:fill="FFFFFF"/>
+        </w:rPr>
+        <w:t xml:space="preserve">  # github</w:t>
+      </w:r>
+      <w:r>
+        <w:rPr>
+          <w:rFonts w:hint="eastAsia"/>
+          <w:shd w:val="pct15" w:color="auto" w:fill="FFFFFF"/>
+        </w:rPr>
+        <w:t>仓库地址</w:t>
+      </w:r>
+    </w:p>
+    <w:p>
+      <w:pPr>
+        <w:pStyle w:val="a4"/>
+        <w:ind w:left="360" w:firstLine="480"/>
+        <w:rPr>
+          <w:shd w:val="pct15" w:color="auto" w:fill="FFFFFF"/>
+        </w:rPr>
+      </w:pPr>
+      <w:r>
+        <w:rPr>
+          <w:shd w:val="pct15" w:color="auto" w:fill="FFFFFF"/>
+        </w:rPr>
+        <w:t xml:space="preserve">  s.homepage     = "</w:t>
+      </w:r>
+      <w:r>
+        <w:t xml:space="preserve"> </w:t>
+      </w:r>
+      <w:r>
+        <w:rPr>
+          <w:shd w:val="pct15" w:color="auto" w:fill="FFFFFF"/>
+        </w:rPr>
+        <w:t>https://coding.net/u/Eadkennychan/p/SCFoundation/git</w:t>
+      </w:r>
+      <w:r>
+        <w:rPr>
+          <w:rFonts w:hint="eastAsia"/>
+          <w:shd w:val="pct15" w:color="auto" w:fill="FFFFFF"/>
+        </w:rPr>
+        <w:t xml:space="preserve"> </w:t>
+      </w:r>
+      <w:r>
+        <w:rPr>
+          <w:shd w:val="pct15" w:color="auto" w:fill="FFFFFF"/>
+        </w:rPr>
+        <w:t xml:space="preserve"> "</w:t>
+      </w:r>
+    </w:p>
+    <w:p>
+      <w:pPr>
+        <w:pStyle w:val="a4"/>
+        <w:ind w:left="360" w:firstLine="480"/>
+        <w:rPr>
+          <w:shd w:val="pct15" w:color="auto" w:fill="FFFFFF"/>
+        </w:rPr>
+      </w:pPr>
+      <w:r>
+        <w:rPr>
+          <w:rFonts w:hint="eastAsia"/>
+          <w:shd w:val="pct15" w:color="auto" w:fill="FFFFFF"/>
+        </w:rPr>
+        <w:t xml:space="preserve">  # license</w:t>
+      </w:r>
+      <w:r>
+        <w:rPr>
+          <w:rFonts w:hint="eastAsia"/>
+          <w:shd w:val="pct15" w:color="auto" w:fill="FFFFFF"/>
+        </w:rPr>
+        <w:t>协议</w:t>
+      </w:r>
+    </w:p>
+    <w:p>
+      <w:pPr>
+        <w:pStyle w:val="a4"/>
+        <w:ind w:left="360" w:firstLine="480"/>
+        <w:rPr>
+          <w:shd w:val="pct15" w:color="auto" w:fill="FFFFFF"/>
+        </w:rPr>
+      </w:pPr>
+      <w:r>
+        <w:rPr>
+          <w:shd w:val="pct15" w:color="auto" w:fill="FFFFFF"/>
+        </w:rPr>
+        <w:t xml:space="preserve">  s.license      = { :type =&gt; "MIT", :file =&gt; "LICENSE" }</w:t>
+      </w:r>
+    </w:p>
+    <w:p>
+      <w:pPr>
+        <w:pStyle w:val="a4"/>
+        <w:ind w:left="360" w:firstLine="480"/>
+        <w:rPr>
+          <w:shd w:val="pct15" w:color="auto" w:fill="FFFFFF"/>
+        </w:rPr>
+      </w:pPr>
+      <w:r>
+        <w:rPr>
+          <w:rFonts w:hint="eastAsia"/>
+          <w:shd w:val="pct15" w:color="auto" w:fill="FFFFFF"/>
+        </w:rPr>
+        <w:t xml:space="preserve">  # </w:t>
+      </w:r>
+      <w:r>
+        <w:rPr>
+          <w:rFonts w:hint="eastAsia"/>
+          <w:shd w:val="pct15" w:color="auto" w:fill="FFFFFF"/>
+        </w:rPr>
+        <w:t>作者</w:t>
+      </w:r>
+    </w:p>
+    <w:p>
+      <w:pPr>
+        <w:pStyle w:val="a4"/>
+        <w:ind w:left="360" w:firstLine="480"/>
+        <w:rPr>
+          <w:shd w:val="pct15" w:color="auto" w:fill="FFFFFF"/>
+        </w:rPr>
+      </w:pPr>
+      <w:r>
+        <w:rPr>
+          <w:shd w:val="pct15" w:color="auto" w:fill="FFFFFF"/>
+        </w:rPr>
+        <w:t xml:space="preserve">  s.author       = { "</w:t>
+      </w:r>
+      <w:r>
+        <w:rPr>
+          <w:rFonts w:hint="eastAsia"/>
+          <w:shd w:val="pct15" w:color="auto" w:fill="FFFFFF"/>
+        </w:rPr>
+        <w:t xml:space="preserve"> </w:t>
+      </w:r>
+      <w:r>
+        <w:rPr>
+          <w:rFonts w:hint="eastAsia"/>
+          <w:shd w:val="pct15" w:color="auto" w:fill="FFFFFF"/>
+        </w:rPr>
+        <w:t>EadkennyChan</w:t>
+      </w:r>
+      <w:r>
+        <w:rPr>
+          <w:shd w:val="pct15" w:color="auto" w:fill="FFFFFF"/>
+        </w:rPr>
+        <w:t xml:space="preserve"> " =&gt; "</w:t>
+      </w:r>
+      <w:r>
+        <w:rPr>
+          <w:rFonts w:hint="eastAsia"/>
+          <w:shd w:val="pct15" w:color="auto" w:fill="FFFFFF"/>
+        </w:rPr>
+        <w:t xml:space="preserve"> </w:t>
+      </w:r>
+      <w:r>
+        <w:rPr>
+          <w:rFonts w:hint="eastAsia"/>
+          <w:shd w:val="pct15" w:color="auto" w:fill="FFFFFF"/>
+        </w:rPr>
+        <w:t>EadkennyChan</w:t>
+      </w:r>
+      <w:r>
+        <w:rPr>
+          <w:shd w:val="pct15" w:color="auto" w:fill="FFFFFF"/>
+        </w:rPr>
+        <w:t xml:space="preserve"> @</w:t>
+      </w:r>
+      <w:r>
+        <w:rPr>
+          <w:rFonts w:hint="eastAsia"/>
+          <w:shd w:val="pct15" w:color="auto" w:fill="FFFFFF"/>
+        </w:rPr>
+        <w:t>g</w:t>
+      </w:r>
+      <w:r>
+        <w:rPr>
+          <w:shd w:val="pct15" w:color="auto" w:fill="FFFFFF"/>
+        </w:rPr>
+        <w:t>mail.com" }</w:t>
+      </w:r>
+    </w:p>
+    <w:p>
+      <w:pPr>
+        <w:pStyle w:val="a4"/>
+        <w:ind w:left="360" w:firstLine="480"/>
+        <w:rPr>
+          <w:shd w:val="pct15" w:color="auto" w:fill="FFFFFF"/>
+        </w:rPr>
+      </w:pPr>
+      <w:r>
+        <w:rPr>
+          <w:rFonts w:hint="eastAsia"/>
+          <w:shd w:val="pct15" w:color="auto" w:fill="FFFFFF"/>
+        </w:rPr>
+        <w:t xml:space="preserve">  # </w:t>
+      </w:r>
+      <w:r>
+        <w:rPr>
+          <w:rFonts w:hint="eastAsia"/>
+          <w:shd w:val="pct15" w:color="auto" w:fill="FFFFFF"/>
+        </w:rPr>
+        <w:t>是否支持</w:t>
+      </w:r>
+      <w:r>
+        <w:rPr>
+          <w:rFonts w:hint="eastAsia"/>
+          <w:shd w:val="pct15" w:color="auto" w:fill="FFFFFF"/>
+        </w:rPr>
+        <w:t>arc</w:t>
+      </w:r>
+    </w:p>
+    <w:p>
+      <w:pPr>
+        <w:pStyle w:val="a4"/>
+        <w:ind w:left="360" w:firstLine="480"/>
+        <w:rPr>
+          <w:shd w:val="pct15" w:color="auto" w:fill="FFFFFF"/>
+        </w:rPr>
+      </w:pPr>
+      <w:r>
+        <w:rPr>
+          <w:shd w:val="pct15" w:color="auto" w:fill="FFFFFF"/>
+        </w:rPr>
+        <w:t xml:space="preserve">  s.requires_arc = true</w:t>
+      </w:r>
+    </w:p>
+    <w:p>
+      <w:pPr>
+        <w:pStyle w:val="a4"/>
+        <w:ind w:left="360" w:firstLine="480"/>
+        <w:rPr>
+          <w:shd w:val="pct15" w:color="auto" w:fill="FFFFFF"/>
+        </w:rPr>
+      </w:pPr>
+    </w:p>
+    <w:p>
+      <w:pPr>
+        <w:pStyle w:val="a4"/>
+        <w:ind w:left="360" w:firstLine="480"/>
+        <w:rPr>
+          <w:shd w:val="pct15" w:color="auto" w:fill="FFFFFF"/>
+        </w:rPr>
+      </w:pPr>
+      <w:r>
+        <w:rPr>
+          <w:rFonts w:hint="eastAsia"/>
+          <w:shd w:val="pct15" w:color="auto" w:fill="FFFFFF"/>
+        </w:rPr>
+        <w:t xml:space="preserve">  #  </w:t>
+      </w:r>
+      <w:r>
+        <w:rPr>
+          <w:rFonts w:hint="eastAsia"/>
+          <w:shd w:val="pct15" w:color="auto" w:fill="FFFFFF"/>
+        </w:rPr>
+        <w:t>对应的平台版本号</w:t>
+      </w:r>
+    </w:p>
+    <w:p>
+      <w:pPr>
+        <w:pStyle w:val="a4"/>
+        <w:ind w:left="360" w:firstLine="480"/>
+        <w:rPr>
+          <w:shd w:val="pct15" w:color="auto" w:fill="FFFFFF"/>
+        </w:rPr>
+      </w:pPr>
+      <w:r>
+        <w:rPr>
+          <w:shd w:val="pct15" w:color="auto" w:fill="FFFFFF"/>
+        </w:rPr>
+        <w:t xml:space="preserve">  s.ios.deployment_target = "8.0"</w:t>
+      </w:r>
+    </w:p>
+    <w:p>
+      <w:pPr>
+        <w:pStyle w:val="a4"/>
+        <w:ind w:left="360" w:firstLine="480"/>
+        <w:rPr>
+          <w:shd w:val="pct15" w:color="auto" w:fill="FFFFFF"/>
+        </w:rPr>
+      </w:pPr>
+      <w:r>
+        <w:rPr>
+          <w:shd w:val="pct15" w:color="auto" w:fill="FFFFFF"/>
+        </w:rPr>
+        <w:t xml:space="preserve">  # s.osx.deployment_target = "10.7"</w:t>
+      </w:r>
+    </w:p>
+    <w:p>
+      <w:pPr>
+        <w:pStyle w:val="a4"/>
+        <w:ind w:left="360" w:firstLine="480"/>
+        <w:rPr>
+          <w:shd w:val="pct15" w:color="auto" w:fill="FFFFFF"/>
+        </w:rPr>
+      </w:pPr>
+      <w:r>
+        <w:rPr>
+          <w:shd w:val="pct15" w:color="auto" w:fill="FFFFFF"/>
+        </w:rPr>
+        <w:t xml:space="preserve">  # s.watchos.deployment_target = "2.0"</w:t>
+      </w:r>
+    </w:p>
+    <w:p>
+      <w:pPr>
+        <w:pStyle w:val="a4"/>
+        <w:ind w:left="360" w:firstLine="480"/>
+        <w:rPr>
+          <w:shd w:val="pct15" w:color="auto" w:fill="FFFFFF"/>
+        </w:rPr>
+      </w:pPr>
+      <w:r>
+        <w:rPr>
+          <w:shd w:val="pct15" w:color="auto" w:fill="FFFFFF"/>
+        </w:rPr>
+        <w:t xml:space="preserve">  # s.tvos.deployment_target = "9.0"</w:t>
+      </w:r>
+    </w:p>
+    <w:p>
+      <w:pPr>
+        <w:pStyle w:val="a4"/>
+        <w:ind w:left="360" w:firstLine="480"/>
+        <w:rPr>
+          <w:shd w:val="pct15" w:color="auto" w:fill="FFFFFF"/>
+        </w:rPr>
+      </w:pPr>
+    </w:p>
+    <w:p>
+      <w:pPr>
+        <w:pStyle w:val="a4"/>
+        <w:ind w:left="360" w:firstLine="480"/>
+        <w:rPr>
+          <w:shd w:val="pct15" w:color="auto" w:fill="FFFFFF"/>
+        </w:rPr>
+      </w:pPr>
+      <w:r>
+        <w:rPr>
+          <w:rFonts w:hint="eastAsia"/>
+          <w:shd w:val="pct15" w:color="auto" w:fill="FFFFFF"/>
+        </w:rPr>
+        <w:t xml:space="preserve">  # </w:t>
+      </w:r>
+      <w:r>
+        <w:rPr>
+          <w:rFonts w:hint="eastAsia"/>
+          <w:shd w:val="pct15" w:color="auto" w:fill="FFFFFF"/>
+        </w:rPr>
+        <w:t>需要提供给</w:t>
+      </w:r>
+      <w:r>
+        <w:rPr>
+          <w:rFonts w:hint="eastAsia"/>
+          <w:shd w:val="pct15" w:color="auto" w:fill="FFFFFF"/>
+        </w:rPr>
+        <w:t>pod</w:t>
+      </w:r>
+      <w:r>
+        <w:rPr>
+          <w:rFonts w:hint="eastAsia"/>
+          <w:shd w:val="pct15" w:color="auto" w:fill="FFFFFF"/>
+        </w:rPr>
+        <w:t>的文件</w:t>
+      </w:r>
+      <w:r>
+        <w:rPr>
+          <w:rFonts w:hint="eastAsia"/>
+          <w:shd w:val="pct15" w:color="auto" w:fill="FFFFFF"/>
+        </w:rPr>
+        <w:t>git</w:t>
+      </w:r>
+      <w:r>
+        <w:rPr>
+          <w:rFonts w:hint="eastAsia"/>
+          <w:shd w:val="pct15" w:color="auto" w:fill="FFFFFF"/>
+        </w:rPr>
+        <w:t>地址</w:t>
+      </w:r>
+    </w:p>
+    <w:p>
+      <w:pPr>
+        <w:pStyle w:val="a4"/>
+        <w:ind w:left="360" w:firstLine="480"/>
+        <w:rPr>
+          <w:shd w:val="pct15" w:color="auto" w:fill="FFFFFF"/>
+        </w:rPr>
+      </w:pPr>
+      <w:r>
+        <w:rPr>
+          <w:shd w:val="pct15" w:color="auto" w:fill="FFFFFF"/>
+        </w:rPr>
+        <w:t xml:space="preserve">  s.source       = { :git =&gt; "</w:t>
+      </w:r>
+      <w:r>
+        <w:t xml:space="preserve"> </w:t>
+      </w:r>
+      <w:r>
+        <w:rPr>
+          <w:shd w:val="pct15" w:color="auto" w:fill="FFFFFF"/>
+        </w:rPr>
+        <w:t xml:space="preserve">https://git.coding.net/Eadkennychan/SCFoundation.git </w:t>
+      </w:r>
+      <w:r>
+        <w:rPr>
+          <w:shd w:val="pct15" w:color="auto" w:fill="FFFFFF"/>
+        </w:rPr>
+        <w:t>", :tag =&gt; s.version }</w:t>
+      </w:r>
+    </w:p>
+    <w:p>
+      <w:pPr>
+        <w:pStyle w:val="a4"/>
+        <w:ind w:left="360" w:firstLine="480"/>
+        <w:rPr>
+          <w:shd w:val="pct15" w:color="auto" w:fill="FFFFFF"/>
+        </w:rPr>
+      </w:pPr>
+      <w:r>
+        <w:rPr>
+          <w:rFonts w:hint="eastAsia"/>
+          <w:shd w:val="pct15" w:color="auto" w:fill="FFFFFF"/>
+        </w:rPr>
+        <w:t xml:space="preserve">  # </w:t>
+      </w:r>
+      <w:r>
+        <w:rPr>
+          <w:rFonts w:hint="eastAsia"/>
+          <w:shd w:val="pct15" w:color="auto" w:fill="FFFFFF"/>
+        </w:rPr>
+        <w:t>需要提供给</w:t>
+      </w:r>
+      <w:r>
+        <w:rPr>
+          <w:rFonts w:hint="eastAsia"/>
+          <w:shd w:val="pct15" w:color="auto" w:fill="FFFFFF"/>
+        </w:rPr>
+        <w:t>pod</w:t>
+      </w:r>
+      <w:r>
+        <w:rPr>
+          <w:rFonts w:hint="eastAsia"/>
+          <w:shd w:val="pct15" w:color="auto" w:fill="FFFFFF"/>
+        </w:rPr>
+        <w:t>的具体文件</w:t>
+      </w:r>
+    </w:p>
+    <w:p>
+      <w:pPr>
+        <w:pStyle w:val="a4"/>
+        <w:ind w:left="360" w:firstLine="480"/>
+        <w:rPr>
+          <w:shd w:val="pct15" w:color="auto" w:fill="FFFFFF"/>
+        </w:rPr>
+      </w:pPr>
+      <w:r>
+        <w:rPr>
+          <w:shd w:val="pct15" w:color="auto" w:fill="FFFFFF"/>
+        </w:rPr>
+        <w:t xml:space="preserve">  s.source_files  = "</w:t>
+      </w:r>
+      <w:r>
+        <w:rPr>
+          <w:rFonts w:hint="eastAsia"/>
+          <w:shd w:val="pct15" w:color="auto" w:fill="FFFFFF"/>
+        </w:rPr>
+        <w:t>Classes</w:t>
+      </w:r>
+      <w:r>
+        <w:rPr>
+          <w:shd w:val="pct15" w:color="auto" w:fill="FFFFFF"/>
+        </w:rPr>
+        <w:t xml:space="preserve"> "</w:t>
+      </w:r>
+      <w:r>
+        <w:rPr>
+          <w:rFonts w:hint="eastAsia"/>
+          <w:shd w:val="pct15" w:color="auto" w:fill="FFFFFF"/>
+        </w:rPr>
+        <w:t xml:space="preserve">, </w:t>
+      </w:r>
+      <w:r>
+        <w:rPr>
+          <w:shd w:val="pct15" w:color="auto" w:fill="FFFFFF"/>
+        </w:rPr>
+        <w:t>"</w:t>
+      </w:r>
+      <w:r>
+        <w:rPr>
+          <w:rFonts w:hint="eastAsia"/>
+          <w:shd w:val="pct15" w:color="auto" w:fill="FFFFFF"/>
+        </w:rPr>
+        <w:t>Classes/**/</w:t>
+      </w:r>
+      <w:r>
+        <w:rPr>
+          <w:shd w:val="pct15" w:color="auto" w:fill="FFFFFF"/>
+        </w:rPr>
+        <w:t>*.</w:t>
+      </w:r>
+      <w:r>
+        <w:rPr>
+          <w:rFonts w:hint="eastAsia"/>
+          <w:shd w:val="pct15" w:color="auto" w:fill="FFFFFF"/>
+        </w:rPr>
+        <w:t xml:space="preserve">{h, m, </w:t>
+      </w:r>
+      <w:r>
+        <w:rPr>
+          <w:shd w:val="pct15" w:color="auto" w:fill="FFFFFF"/>
+        </w:rPr>
+        <w:t>swift</w:t>
+      </w:r>
+      <w:r>
+        <w:rPr>
+          <w:rFonts w:hint="eastAsia"/>
+          <w:shd w:val="pct15" w:color="auto" w:fill="FFFFFF"/>
+        </w:rPr>
+        <w:t>}</w:t>
+      </w:r>
+      <w:r>
+        <w:rPr>
+          <w:shd w:val="pct15" w:color="auto" w:fill="FFFFFF"/>
+        </w:rPr>
+        <w:t>"</w:t>
+      </w:r>
+    </w:p>
+    <w:p>
+      <w:pPr>
+        <w:pStyle w:val="a4"/>
+        <w:ind w:left="360" w:firstLine="480"/>
+        <w:rPr>
+          <w:shd w:val="pct15" w:color="auto" w:fill="FFFFFF"/>
+        </w:rPr>
+      </w:pPr>
+      <w:r>
+        <w:rPr>
+          <w:rFonts w:hint="eastAsia"/>
+          <w:shd w:val="pct15" w:color="auto" w:fill="FFFFFF"/>
+        </w:rPr>
+        <w:t xml:space="preserve">  # </w:t>
+      </w:r>
+      <w:r>
+        <w:rPr>
+          <w:rFonts w:hint="eastAsia"/>
+          <w:shd w:val="pct15" w:color="auto" w:fill="FFFFFF"/>
+        </w:rPr>
+        <w:t>如果有资源则指定，没有的话无需该条配置</w:t>
+      </w:r>
+    </w:p>
+    <w:p>
+      <w:pPr>
+        <w:pStyle w:val="a4"/>
+        <w:ind w:left="360" w:firstLine="480"/>
+        <w:rPr>
+          <w:shd w:val="pct15" w:color="auto" w:fill="FFFFFF"/>
+        </w:rPr>
+      </w:pPr>
+      <w:r>
+        <w:rPr>
+          <w:shd w:val="pct15" w:color="auto" w:fill="FFFFFF"/>
+        </w:rPr>
+        <w:t xml:space="preserve">  s.resources = "YourProject/YourProject.bundle"</w:t>
+      </w:r>
+    </w:p>
+    <w:p>
+      <w:pPr>
+        <w:pStyle w:val="a4"/>
+        <w:ind w:left="360" w:firstLine="480"/>
+        <w:rPr>
+          <w:shd w:val="pct15" w:color="auto" w:fill="FFFFFF"/>
+        </w:rPr>
+      </w:pPr>
+      <w:r>
+        <w:rPr>
+          <w:rFonts w:hint="eastAsia"/>
+          <w:shd w:val="pct15" w:color="auto" w:fill="FFFFFF"/>
+        </w:rPr>
+        <w:t xml:space="preserve">  s.framework = </w:t>
+      </w:r>
+      <w:r>
+        <w:rPr>
+          <w:shd w:val="pct15" w:color="auto" w:fill="FFFFFF"/>
+        </w:rPr>
+        <w:t>"</w:t>
+      </w:r>
+      <w:r>
+        <w:rPr>
+          <w:rFonts w:hint="eastAsia"/>
+          <w:shd w:val="pct15" w:color="auto" w:fill="FFFFFF"/>
+        </w:rPr>
+        <w:t>UIKit</w:t>
+      </w:r>
+      <w:r>
+        <w:rPr>
+          <w:shd w:val="pct15" w:color="auto" w:fill="FFFFFF"/>
+        </w:rPr>
+        <w:t>"</w:t>
+      </w:r>
+      <w:r>
+        <w:rPr>
+          <w:rFonts w:hint="eastAsia"/>
+          <w:shd w:val="pct15" w:color="auto" w:fill="FFFFFF"/>
+        </w:rPr>
+        <w:t xml:space="preserve">, </w:t>
+      </w:r>
+      <w:r>
+        <w:rPr>
+          <w:shd w:val="pct15" w:color="auto" w:fill="FFFFFF"/>
+        </w:rPr>
+        <w:t>"</w:t>
+      </w:r>
+      <w:r>
+        <w:rPr>
+          <w:rFonts w:hint="eastAsia"/>
+          <w:shd w:val="pct15" w:color="auto" w:fill="FFFFFF"/>
+        </w:rPr>
+        <w:t>Foundation</w:t>
+      </w:r>
+      <w:r>
+        <w:rPr>
+          <w:shd w:val="pct15" w:color="auto" w:fill="FFFFFF"/>
+        </w:rPr>
+        <w:t>"</w:t>
+      </w:r>
+    </w:p>
+    <w:p>
+      <w:pPr>
+        <w:pStyle w:val="a4"/>
+        <w:ind w:left="360" w:firstLineChars="0" w:firstLine="0"/>
+        <w:rPr>
+          <w:shd w:val="pct15" w:color="auto" w:fill="FFFFFF"/>
+        </w:rPr>
+      </w:pPr>
+      <w:r>
+        <w:rPr>
+          <w:shd w:val="pct15" w:color="auto" w:fill="FFFFFF"/>
+        </w:rPr>
+        <w:t>end</w:t>
+      </w:r>
+    </w:p>
+    <w:p>
+      <w:pPr>
+        <w:pStyle w:val="a4"/>
+        <w:numPr>
+          <w:ilvl w:val="0"/>
+          <w:numId w:val="1"/>
+        </w:numPr>
+        <w:ind w:firstLineChars="0"/>
+      </w:pPr>
+      <w:r>
+        <w:rPr>
+          <w:rFonts w:hint="eastAsia"/>
+        </w:rPr>
+        <w:t>在上面指定的文件目录下添加相应功能的源码和资源</w:t>
+      </w:r>
+    </w:p>
+    <w:p>
+      <w:pPr>
+        <w:pStyle w:val="a4"/>
+        <w:numPr>
+          <w:ilvl w:val="0"/>
+          <w:numId w:val="1"/>
+        </w:numPr>
+        <w:ind w:firstLineChars="0"/>
+      </w:pPr>
+      <w:r>
+        <w:rPr>
+          <w:rFonts w:hint="eastAsia"/>
+        </w:rPr>
+        <w:t>提交资源和源码到</w:t>
+      </w:r>
+      <w:r>
+        <w:rPr>
+          <w:rFonts w:hint="eastAsia"/>
+        </w:rPr>
+        <w:t>github</w:t>
+      </w:r>
+      <w:r>
+        <w:rPr>
+          <w:rFonts w:hint="eastAsia"/>
+        </w:rPr>
+        <w:t>仓库</w:t>
+      </w:r>
+    </w:p>
+    <w:p>
+      <w:pPr>
+        <w:pStyle w:val="a4"/>
+        <w:numPr>
+          <w:ilvl w:val="0"/>
+          <w:numId w:val="1"/>
+        </w:numPr>
+        <w:ind w:firstLineChars="0"/>
+      </w:pPr>
+      <w:r>
+        <w:rPr>
+          <w:rFonts w:hint="eastAsia"/>
+        </w:rPr>
+        <w:t>验证</w:t>
+      </w:r>
+      <w:r>
+        <w:rPr>
+          <w:rFonts w:hint="eastAsia"/>
+        </w:rPr>
+        <w:t>podspec</w:t>
+      </w:r>
+      <w:r>
+        <w:rPr>
+          <w:rFonts w:hint="eastAsia"/>
+        </w:rPr>
+        <w:t>文件是否正确</w:t>
+      </w:r>
+    </w:p>
+    <w:p>
+      <w:pPr>
+        <w:pStyle w:val="a4"/>
+        <w:ind w:left="360" w:firstLineChars="0" w:firstLine="0"/>
+        <w:rPr>
+          <w:shd w:val="pct15" w:color="auto" w:fill="FFFFFF"/>
+        </w:rPr>
+      </w:pPr>
+      <w:r>
+        <w:rPr>
+          <w:shd w:val="pct15" w:color="auto" w:fill="FFFFFF"/>
+        </w:rPr>
+        <w:t>pod spec lint YourProject.podspec</w:t>
+      </w:r>
+    </w:p>
+    <w:p>
+      <w:pPr>
+        <w:pStyle w:val="a4"/>
+        <w:ind w:left="360" w:firstLineChars="0" w:firstLine="0"/>
+      </w:pPr>
+      <w:r>
+        <w:rPr>
+          <w:rFonts w:hint="eastAsia"/>
+        </w:rPr>
+        <w:t>验证成功会显示</w:t>
+      </w:r>
+      <w:r>
+        <w:rPr>
+          <w:rFonts w:hint="eastAsia"/>
+        </w:rPr>
+        <w:t>：</w:t>
+      </w:r>
+    </w:p>
+    <w:p>
+      <w:pPr>
+        <w:pStyle w:val="a4"/>
+        <w:ind w:left="360" w:firstLine="480"/>
+        <w:rPr>
+          <w:shd w:val="pct15" w:color="auto" w:fill="FFFFFF"/>
+        </w:rPr>
+      </w:pPr>
+      <w:r>
+        <w:rPr>
+          <w:shd w:val="pct15" w:color="auto" w:fill="FFFFFF"/>
+        </w:rPr>
+        <w:t xml:space="preserve">-&gt; </w:t>
+      </w:r>
+      <w:r>
+        <w:rPr>
+          <w:rFonts w:hint="eastAsia"/>
+          <w:shd w:val="pct15" w:color="auto" w:fill="FFFFFF"/>
+        </w:rPr>
+        <w:t>testPodLib</w:t>
+      </w:r>
+      <w:r>
+        <w:rPr>
+          <w:shd w:val="pct15" w:color="auto" w:fill="FFFFFF"/>
+        </w:rPr>
+        <w:t xml:space="preserve"> (1.0)</w:t>
+      </w:r>
+    </w:p>
+    <w:p>
+      <w:pPr>
+        <w:pStyle w:val="a4"/>
+        <w:ind w:left="360" w:firstLine="480"/>
+        <w:rPr>
+          <w:shd w:val="pct15" w:color="auto" w:fill="FFFFFF"/>
+        </w:rPr>
+      </w:pPr>
+      <w:r>
+        <w:rPr>
+          <w:shd w:val="pct15" w:color="auto" w:fill="FFFFFF"/>
+        </w:rPr>
+        <w:t>Analyzed 1 podspec.</w:t>
+      </w:r>
+    </w:p>
+    <w:p>
+      <w:pPr>
+        <w:pStyle w:val="a4"/>
+        <w:ind w:left="360" w:firstLine="480"/>
+        <w:rPr>
+          <w:shd w:val="pct15" w:color="auto" w:fill="FFFFFF"/>
+        </w:rPr>
+      </w:pPr>
+      <w:r>
+        <w:rPr>
+          <w:rFonts w:hint="eastAsia"/>
+          <w:shd w:val="pct15" w:color="auto" w:fill="FFFFFF"/>
+        </w:rPr>
+        <w:t>testPodLib</w:t>
+      </w:r>
+      <w:r>
+        <w:rPr>
+          <w:shd w:val="pct15" w:color="auto" w:fill="FFFFFF"/>
+        </w:rPr>
+        <w:t>.podspec passed validation.</w:t>
+      </w:r>
+    </w:p>
+    <w:p>
+      <w:pPr>
+        <w:pStyle w:val="2"/>
+      </w:pPr>
+      <w:r>
+        <w:rPr>
+          <w:rFonts w:hint="eastAsia"/>
+        </w:rPr>
+        <w:t>四、创建私有</w:t>
+      </w:r>
+      <w:r>
+        <w:t xml:space="preserve"> CocoaPods </w:t>
+      </w:r>
+      <w:r>
+        <w:rPr>
+          <w:rFonts w:hint="eastAsia"/>
+        </w:rPr>
+        <w:t>仓库（配置仓库）</w:t>
+      </w:r>
+    </w:p>
+    <w:p>
+      <w:r>
+        <w:rPr>
+          <w:rFonts w:hint="eastAsia"/>
+        </w:rPr>
+        <w:t>创建并设置一个私有的</w:t>
+      </w:r>
+      <w:r>
+        <w:t>Spec Repository</w:t>
+      </w:r>
+      <w:r>
+        <w:rPr>
+          <w:rFonts w:hint="eastAsia"/>
+        </w:rPr>
+        <w:t>。</w:t>
+      </w:r>
+    </w:p>
+    <w:p>
+      <w:r>
+        <w:rPr>
+          <w:rFonts w:hint="eastAsia"/>
+        </w:rPr>
+        <w:t>跟上一步中的创建</w:t>
+      </w:r>
+      <w:r>
+        <w:t>code Repository</w:t>
+      </w:r>
+      <w:r>
+        <w:rPr>
+          <w:rFonts w:hint="eastAsia"/>
+        </w:rPr>
+        <w:t>一样，我们创建</w:t>
+      </w:r>
+      <w:r>
+        <w:t>Spec Repository</w:t>
+      </w:r>
+      <w:r>
+        <w:rPr>
+          <w:rFonts w:hint="eastAsia"/>
+        </w:rPr>
+        <w:t>也是基于</w:t>
+      </w:r>
+      <w:r>
+        <w:rPr>
+          <w:rFonts w:hint="eastAsia"/>
+        </w:rPr>
+        <w:t>CODING</w:t>
+      </w:r>
+      <w:r>
+        <w:rPr>
+          <w:rFonts w:hint="eastAsia"/>
+        </w:rPr>
+        <w:t>的，当让你也可以用其他上面我提到的方式。</w:t>
+      </w:r>
+    </w:p>
+    <w:p>
+      <w:r>
+        <w:rPr>
+          <w:noProof/>
+        </w:rPr>
+        <w:drawing>
+          <wp:inline distT="0" distB="0" distL="0" distR="0" wp14:anchorId="79028B1C" wp14:editId="719FB8A4">
+            <wp:extent cx="4229100" cy="2463593"/>
+            <wp:effectExtent l="0" t="0" r="0" b="635"/>
+            <wp:docPr id="10" name="图片 2"/>
+            <wp:cNvGraphicFramePr>
+              <a:graphicFrameLocks xmlns:a="http://schemas.openxmlformats.org/drawingml/2006/main" noChangeAspect="1"/>
+            </wp:cNvGraphicFramePr>
+            <a:graphic xmlns:a="http://schemas.openxmlformats.org/drawingml/2006/main">
+              <a:graphicData uri="http://schemas.openxmlformats.org/drawingml/2006/picture">
+                <pic:pic xmlns:pic="http://schemas.openxmlformats.org/drawingml/2006/picture">
+                  <pic:nvPicPr>
+                    <pic:cNvPr id="0" name="Picture 2"/>
+                    <pic:cNvPicPr>
+                      <a:picLocks noChangeAspect="1" noChangeArrowheads="1"/>
+                    </pic:cNvPicPr>
+                  </pic:nvPicPr>
+                  <pic:blipFill>
+                    <a:blip r:embed="rId14">
+                      <a:extLst>
+                        <a:ext uri="{28A0092B-C50C-407E-A947-70E740481C1C}">
+                          <a14:useLocalDpi xmlns:a14="http://schemas.microsoft.com/office/drawing/2010/main" val="0"/>
+                        </a:ext>
+                      </a:extLst>
+                    </a:blip>
+                    <a:srcRect/>
+                    <a:stretch>
+                      <a:fillRect/>
+                    </a:stretch>
+                  </pic:blipFill>
+                  <pic:spPr bwMode="auto">
+                    <a:xfrm>
+                      <a:off x="0" y="0"/>
+                      <a:ext cx="4229523" cy="2463840"/>
+                    </a:xfrm>
+                    <a:prstGeom prst="rect">
+                      <a:avLst/>
+                    </a:prstGeom>
+                    <a:noFill/>
+                    <a:ln>
+                      <a:noFill/>
+                    </a:ln>
+                  </pic:spPr>
+                </pic:pic>
+              </a:graphicData>
+            </a:graphic>
+          </wp:inline>
+        </w:drawing>
+      </w:r>
+    </w:p>
+    <w:p>
+      <w:r>
+        <w:rPr>
+          <w:rFonts w:hint="eastAsia"/>
+        </w:rPr>
+        <w:t>如图所示，我们在</w:t>
+      </w:r>
+      <w:r>
+        <w:rPr>
+          <w:rFonts w:hint="eastAsia"/>
+        </w:rPr>
+        <w:t>CODING</w:t>
+      </w:r>
+      <w:r>
+        <w:rPr>
+          <w:rFonts w:hint="eastAsia"/>
+        </w:rPr>
+        <w:t>上创建一个空的仓库，命名为</w:t>
+      </w:r>
+      <w:r>
+        <w:rPr>
+          <w:rFonts w:hint="eastAsia"/>
+        </w:rPr>
+        <w:t>zw</w:t>
+      </w:r>
+      <w:r>
+        <w:t>Specs</w:t>
+      </w:r>
+      <w:r>
+        <w:rPr>
+          <w:rFonts w:hint="eastAsia"/>
+        </w:rPr>
+        <w:t>，这个仓库是用来存放我们自己所有的私有库的</w:t>
+      </w:r>
+      <w:r>
+        <w:t>spec</w:t>
+      </w:r>
+      <w:r>
+        <w:rPr>
+          <w:rFonts w:hint="eastAsia"/>
+        </w:rPr>
+        <w:t>文件，就如同官方的</w:t>
+      </w:r>
+      <w:hyperlink r:id="rId15" w:history="1">
+        <w:r>
+          <w:rPr>
+            <w:color w:val="3481BB"/>
+          </w:rPr>
+          <w:t>https://github.com/CocoaPods/Specs</w:t>
+        </w:r>
+      </w:hyperlink>
+      <w:r>
+        <w:rPr>
+          <w:rFonts w:hint="eastAsia"/>
+        </w:rPr>
+        <w:t>是用来存放所有官方的</w:t>
+      </w:r>
+      <w:r>
+        <w:t>specs</w:t>
+      </w:r>
+      <w:r>
+        <w:rPr>
+          <w:rFonts w:hint="eastAsia"/>
+        </w:rPr>
+        <w:t>文件一样。</w:t>
+      </w:r>
+    </w:p>
+    <w:p>
+      <w:r>
+        <w:rPr>
+          <w:rFonts w:hint="eastAsia"/>
+        </w:rPr>
+        <w:t>终端执行命令：</w:t>
+      </w:r>
+    </w:p>
+    <w:p>
+      <w:pPr>
+        <w:rPr>
+          <w:shd w:val="pct15" w:color="auto" w:fill="FFFFFF"/>
+        </w:rPr>
+      </w:pPr>
+      <w:r>
+        <w:rPr>
+          <w:shd w:val="pct15" w:color="auto" w:fill="FFFFFF"/>
+        </w:rPr>
+        <w:t xml:space="preserve">pod repo add </w:t>
+      </w:r>
+      <w:r>
+        <w:rPr>
+          <w:rFonts w:hint="eastAsia"/>
+          <w:shd w:val="pct15" w:color="auto" w:fill="FFFFFF"/>
+        </w:rPr>
+        <w:t>zw</w:t>
+      </w:r>
+      <w:r>
+        <w:rPr>
+          <w:shd w:val="pct15" w:color="auto" w:fill="FFFFFF"/>
+        </w:rPr>
+        <w:t xml:space="preserve">Specs </w:t>
+      </w:r>
+      <w:hyperlink r:id="rId16" w:history="1">
+        <w:r>
+          <w:rPr>
+            <w:rStyle w:val="a3"/>
+            <w:shd w:val="pct15" w:color="auto" w:fill="FFFFFF"/>
+          </w:rPr>
+          <w:t>https://git.coding.net/Eadkennychan/zwSpecs.git</w:t>
+        </w:r>
+      </w:hyperlink>
+    </w:p>
+    <w:p>
+      <w:pPr>
+        <w:rPr>
+          <w:shd w:val="pct15" w:color="auto" w:fill="FFFFFF"/>
+        </w:rPr>
+      </w:pPr>
+    </w:p>
+    <w:p>
+      <w:pPr>
+        <w:rPr>
+          <w:shd w:val="pct15" w:color="auto" w:fill="FFFFFF"/>
+        </w:rPr>
+      </w:pPr>
+      <w:r>
+        <w:rPr>
+          <w:rFonts w:hint="eastAsia"/>
+          <w:shd w:val="pct15" w:color="auto" w:fill="FFFFFF"/>
+        </w:rPr>
+        <w:t>注意：上面的命令的解释如下：</w:t>
+      </w:r>
+    </w:p>
+    <w:p>
+      <w:pPr>
+        <w:rPr>
+          <w:shd w:val="pct15" w:color="auto" w:fill="FFFFFF"/>
+        </w:rPr>
+      </w:pPr>
+      <w:r>
+        <w:rPr>
+          <w:shd w:val="pct15" w:color="auto" w:fill="FFFFFF"/>
+        </w:rPr>
+        <w:t>pod repo add REPO_NAME SOURCE_URL</w:t>
+      </w:r>
+    </w:p>
+    <w:p>
+      <w:pPr>
+        <w:rPr>
+          <w:shd w:val="pct15" w:color="auto" w:fill="FFFFFF"/>
+        </w:rPr>
+      </w:pPr>
+      <w:r>
+        <w:rPr>
+          <w:rFonts w:hint="eastAsia"/>
+          <w:shd w:val="pct15" w:color="auto" w:fill="FFFFFF"/>
+        </w:rPr>
+        <w:t>其中的</w:t>
+      </w:r>
+      <w:r>
+        <w:rPr>
+          <w:shd w:val="pct15" w:color="auto" w:fill="FFFFFF"/>
+        </w:rPr>
+        <w:t xml:space="preserve"> REPO_NAME </w:t>
+      </w:r>
+      <w:r>
+        <w:rPr>
+          <w:rFonts w:hint="eastAsia"/>
+          <w:shd w:val="pct15" w:color="auto" w:fill="FFFFFF"/>
+        </w:rPr>
+        <w:t>是我们要添加的私有</w:t>
+      </w:r>
+      <w:r>
+        <w:rPr>
+          <w:shd w:val="pct15" w:color="auto" w:fill="FFFFFF"/>
+        </w:rPr>
+        <w:t>repo</w:t>
+      </w:r>
+      <w:r>
+        <w:rPr>
+          <w:rFonts w:hint="eastAsia"/>
+          <w:shd w:val="pct15" w:color="auto" w:fill="FFFFFF"/>
+        </w:rPr>
+        <w:t>的名称（这里我们待会填的是</w:t>
+      </w:r>
+      <w:r>
+        <w:rPr>
+          <w:shd w:val="pct15" w:color="auto" w:fill="FFFFFF"/>
+        </w:rPr>
+        <w:t>:</w:t>
+      </w:r>
+      <w:r>
+        <w:rPr>
+          <w:rFonts w:hint="eastAsia"/>
+          <w:shd w:val="pct15" w:color="auto" w:fill="FFFFFF"/>
+        </w:rPr>
+        <w:t xml:space="preserve"> </w:t>
+      </w:r>
+      <w:r>
+        <w:rPr>
+          <w:rFonts w:hint="eastAsia"/>
+          <w:shd w:val="pct15" w:color="auto" w:fill="FFFFFF"/>
+        </w:rPr>
+        <w:t>zw</w:t>
+      </w:r>
+      <w:r>
+        <w:rPr>
+          <w:shd w:val="pct15" w:color="auto" w:fill="FFFFFF"/>
+        </w:rPr>
+        <w:t>Specs</w:t>
+      </w:r>
+      <w:r>
+        <w:rPr>
+          <w:rFonts w:hint="eastAsia"/>
+          <w:shd w:val="pct15" w:color="auto" w:fill="FFFFFF"/>
+        </w:rPr>
+        <w:t>），后面是仓库的</w:t>
+      </w:r>
+      <w:r>
+        <w:rPr>
+          <w:shd w:val="pct15" w:color="auto" w:fill="FFFFFF"/>
+        </w:rPr>
+        <w:t xml:space="preserve"> </w:t>
+      </w:r>
+      <w:r>
+        <w:rPr>
+          <w:rFonts w:hint="eastAsia"/>
+          <w:shd w:val="pct15" w:color="auto" w:fill="FFFFFF"/>
+        </w:rPr>
+        <w:t>CODING</w:t>
+      </w:r>
+      <w:r>
+        <w:rPr>
+          <w:shd w:val="pct15" w:color="auto" w:fill="FFFFFF"/>
+        </w:rPr>
+        <w:t xml:space="preserve"> </w:t>
+      </w:r>
+      <w:r>
+        <w:rPr>
+          <w:rFonts w:hint="eastAsia"/>
+          <w:shd w:val="pct15" w:color="auto" w:fill="FFFFFF"/>
+        </w:rPr>
+        <w:t>地址。这里做的其实是创建的工作，也就是在</w:t>
+      </w:r>
+      <w:r>
+        <w:rPr>
+          <w:shd w:val="pct15" w:color="auto" w:fill="FFFFFF"/>
+        </w:rPr>
+        <w:t>~/.cocoapods/repo</w:t>
+      </w:r>
+      <w:r>
+        <w:rPr>
+          <w:rFonts w:hint="eastAsia"/>
+          <w:shd w:val="pct15" w:color="auto" w:fill="FFFFFF"/>
+        </w:rPr>
+        <w:t>目录下添加了一个以你的私有</w:t>
+      </w:r>
+      <w:r>
+        <w:rPr>
+          <w:shd w:val="pct15" w:color="auto" w:fill="FFFFFF"/>
+        </w:rPr>
+        <w:t>repo</w:t>
+      </w:r>
+      <w:r>
+        <w:rPr>
+          <w:rFonts w:hint="eastAsia"/>
+          <w:shd w:val="pct15" w:color="auto" w:fill="FFFFFF"/>
+        </w:rPr>
+        <w:t>为名的文件夹，但是并没有添加</w:t>
+      </w:r>
+      <w:r>
+        <w:rPr>
+          <w:shd w:val="pct15" w:color="auto" w:fill="FFFFFF"/>
+        </w:rPr>
+        <w:t>spec</w:t>
+      </w:r>
+      <w:r>
+        <w:rPr>
+          <w:rFonts w:hint="eastAsia"/>
+          <w:shd w:val="pct15" w:color="auto" w:fill="FFFFFF"/>
+        </w:rPr>
+        <w:t>文件。</w:t>
+      </w:r>
+    </w:p>
+    <w:p>
+      <w:pPr>
+        <w:pStyle w:val="2"/>
+      </w:pPr>
+      <w:r>
+        <w:rPr>
+          <w:rFonts w:hint="eastAsia"/>
+        </w:rPr>
+        <w:t>提交</w:t>
+      </w:r>
+      <w:r>
+        <w:rPr>
+          <w:rFonts w:hint="eastAsia"/>
+        </w:rPr>
+        <w:t>Pod Trunk</w:t>
+      </w:r>
+    </w:p>
+    <w:p>
+      <w:r>
+        <w:rPr>
+          <w:rFonts w:hint="eastAsia"/>
+        </w:rPr>
+        <w:t>添加</w:t>
+      </w:r>
+      <w:r>
+        <w:t xml:space="preserve"> </w:t>
+      </w:r>
+      <w:r>
+        <w:rPr>
+          <w:rFonts w:hint="eastAsia"/>
+        </w:rPr>
+        <w:t>刚才第四步创建的</w:t>
+      </w:r>
+      <w:r>
+        <w:t xml:space="preserve"> </w:t>
+      </w:r>
+      <w:r>
+        <w:rPr>
+          <w:rFonts w:hint="eastAsia"/>
+        </w:rPr>
+        <w:t>SCFoundation</w:t>
+      </w:r>
+      <w:r>
+        <w:t xml:space="preserve">.podspec </w:t>
+      </w:r>
+      <w:r>
+        <w:rPr>
+          <w:rFonts w:hint="eastAsia"/>
+        </w:rPr>
+        <w:t>到你的</w:t>
+      </w:r>
+      <w:r>
+        <w:t xml:space="preserve"> Spec Repository</w:t>
+      </w:r>
+      <w:r>
+        <w:rPr>
+          <w:rFonts w:hint="eastAsia"/>
+        </w:rPr>
+        <w:t>。</w:t>
+      </w:r>
+    </w:p>
+    <w:p>
+      <w:r>
+        <w:rPr>
+          <w:rFonts w:hint="eastAsia"/>
+        </w:rPr>
+        <w:t>在前面验证通过的基础上，我们接着执行命令：</w:t>
+      </w:r>
+    </w:p>
+    <w:p>
+      <w:pPr>
+        <w:rPr>
+          <w:shd w:val="pct15" w:color="auto" w:fill="FFFFFF"/>
+        </w:rPr>
+      </w:pPr>
+      <w:r>
+        <w:rPr>
+          <w:sz w:val="30"/>
+          <w:szCs w:val="30"/>
+          <w:shd w:val="pct15" w:color="auto" w:fill="FFFFFF"/>
+        </w:rPr>
+        <w:t xml:space="preserve">pod repo push </w:t>
+      </w:r>
+      <w:r>
+        <w:rPr>
+          <w:rFonts w:hint="eastAsia"/>
+          <w:sz w:val="30"/>
+          <w:szCs w:val="30"/>
+          <w:shd w:val="pct15" w:color="auto" w:fill="FFFFFF"/>
+        </w:rPr>
+        <w:t>zw</w:t>
+      </w:r>
+      <w:r>
+        <w:rPr>
+          <w:sz w:val="30"/>
+          <w:szCs w:val="30"/>
+          <w:shd w:val="pct15" w:color="auto" w:fill="FFFFFF"/>
+        </w:rPr>
+        <w:t xml:space="preserve">Specs </w:t>
+      </w:r>
+      <w:r>
+        <w:rPr>
+          <w:rFonts w:hint="eastAsia"/>
+          <w:sz w:val="30"/>
+          <w:szCs w:val="30"/>
+          <w:shd w:val="pct15" w:color="auto" w:fill="FFFFFF"/>
+        </w:rPr>
+        <w:t>SCFoundation</w:t>
+      </w:r>
+      <w:r>
+        <w:rPr>
+          <w:sz w:val="30"/>
+          <w:szCs w:val="30"/>
+          <w:shd w:val="pct15" w:color="auto" w:fill="FFFFFF"/>
+        </w:rPr>
+        <w:t>.podspec</w:t>
+      </w:r>
+      <w:r>
+        <w:rPr>
+          <w:shd w:val="pct15" w:color="auto" w:fill="FFFFFF"/>
+        </w:rPr>
+        <w:t xml:space="preserve"> </w:t>
+      </w:r>
+    </w:p>
+    <w:p/>
+    <w:p>
+      <w:r>
+        <w:rPr>
+          <w:rFonts w:hint="eastAsia"/>
+        </w:rPr>
+        <w:t>至此一个私有</w:t>
+      </w:r>
+      <w:r>
+        <w:rPr>
+          <w:rFonts w:hint="eastAsia"/>
+        </w:rPr>
+        <w:t>CocoaPod</w:t>
+      </w:r>
+      <w:r>
+        <w:rPr>
+          <w:rFonts w:hint="eastAsia"/>
+        </w:rPr>
+        <w:t>库就开发完成了。</w:t>
+      </w:r>
     </w:p>
     <w:p>
       <w:bookmarkStart w:id="0" w:name="_GoBack"/>
@@ -2664,6 +4904,28 @@
       <w:szCs w:val="32"/>
     </w:rPr>
   </w:style>
+  <w:style w:type="paragraph" w:styleId="3">
+    <w:name w:val="heading 3"/>
+    <w:basedOn w:val="a"/>
+    <w:next w:val="a"/>
+    <w:link w:val="30"/>
+    <w:uiPriority w:val="9"/>
+    <w:unhideWhenUsed/>
+    <w:qFormat/>
+    <w:rsid w:val="00A273C6"/>
+    <w:pPr>
+      <w:keepNext/>
+      <w:keepLines/>
+      <w:spacing w:before="260" w:after="260" w:line="416" w:lineRule="auto"/>
+      <w:outlineLvl w:val="2"/>
+    </w:pPr>
+    <w:rPr>
+      <w:b/>
+      <w:bCs/>
+      <w:sz w:val="32"/>
+      <w:szCs w:val="32"/>
+    </w:rPr>
+  </w:style>
   <w:style w:type="character" w:default="1" w:styleId="a0">
     <w:name w:val="Default Paragraph Font"/>
     <w:uiPriority w:val="1"/>
@@ -2788,6 +5050,19 @@
     <w:rsid w:val="00EC5FF4"/>
     <w:rPr>
       <w:rFonts w:ascii="Heiti SC Light" w:eastAsia="Heiti SC Light"/>
+    </w:rPr>
+  </w:style>
+  <w:style w:type="character" w:customStyle="1" w:styleId="30">
+    <w:name w:val="标题 3字符"/>
+    <w:basedOn w:val="a0"/>
+    <w:link w:val="3"/>
+    <w:uiPriority w:val="9"/>
+    <w:rsid w:val="00A273C6"/>
+    <w:rPr>
+      <w:b/>
+      <w:bCs/>
+      <w:sz w:val="32"/>
+      <w:szCs w:val="32"/>
     </w:rPr>
   </w:style>
 </w:styles>
@@ -3000,6 +5275,28 @@
       <w:szCs w:val="32"/>
     </w:rPr>
   </w:style>
+  <w:style w:type="paragraph" w:styleId="3">
+    <w:name w:val="heading 3"/>
+    <w:basedOn w:val="a"/>
+    <w:next w:val="a"/>
+    <w:link w:val="30"/>
+    <w:uiPriority w:val="9"/>
+    <w:unhideWhenUsed/>
+    <w:qFormat/>
+    <w:rsid w:val="00A273C6"/>
+    <w:pPr>
+      <w:keepNext/>
+      <w:keepLines/>
+      <w:spacing w:before="260" w:after="260" w:line="416" w:lineRule="auto"/>
+      <w:outlineLvl w:val="2"/>
+    </w:pPr>
+    <w:rPr>
+      <w:b/>
+      <w:bCs/>
+      <w:sz w:val="32"/>
+      <w:szCs w:val="32"/>
+    </w:rPr>
+  </w:style>
   <w:style w:type="character" w:default="1" w:styleId="a0">
     <w:name w:val="Default Paragraph Font"/>
     <w:uiPriority w:val="1"/>
@@ -3124,6 +5421,19 @@
     <w:rsid w:val="00EC5FF4"/>
     <w:rPr>
       <w:rFonts w:ascii="Heiti SC Light" w:eastAsia="Heiti SC Light"/>
+    </w:rPr>
+  </w:style>
+  <w:style w:type="character" w:customStyle="1" w:styleId="30">
+    <w:name w:val="标题 3字符"/>
+    <w:basedOn w:val="a0"/>
+    <w:link w:val="3"/>
+    <w:uiPriority w:val="9"/>
+    <w:rsid w:val="00A273C6"/>
+    <w:rPr>
+      <w:b/>
+      <w:bCs/>
+      <w:sz w:val="32"/>
+      <w:szCs w:val="32"/>
     </w:rPr>
   </w:style>
 </w:styles>
